--- a/test/Template_Lambda_Shifter2_0_Inspection_Sheet_LS20-AP0000_en-US.docx
+++ b/test/Template_Lambda_Shifter2_0_Inspection_Sheet_LS20-AP0000_en-US.docx
@@ -1,28 +1,28 @@
 
 <file path=word/document.xml><?xml version="1.0" encoding="utf-8"?>
-<w:document xmlns:a="http://schemas.openxmlformats.org/drawingml/2006/main" xmlns:pic="http://schemas.openxmlformats.org/drawingml/2006/picture" xmlns:a14="http://schemas.microsoft.com/office/drawing/2010/main" xmlns:wpc="http://schemas.microsoft.com/office/word/2010/wordprocessingCanvas" xmlns:cx="http://schemas.microsoft.com/office/drawing/2014/chartex" xmlns:cx1="http://schemas.microsoft.com/office/drawing/2015/9/8/chartex" xmlns:cx2="http://schemas.microsoft.com/office/drawing/2015/10/21/chartex" xmlns:cx3="http://schemas.microsoft.com/office/drawing/2016/5/9/chartex" xmlns:cx4="http://schemas.microsoft.com/office/drawing/2016/5/10/chartex" xmlns:cx5="http://schemas.microsoft.com/office/drawing/2016/5/11/chartex" xmlns:cx6="http://schemas.microsoft.com/office/drawing/2016/5/12/chartex" xmlns:cx7="http://schemas.microsoft.com/office/drawing/2016/5/13/chartex" xmlns:cx8="http://schemas.microsoft.com/office/drawing/2016/5/14/chartex" xmlns:mc="http://schemas.openxmlformats.org/markup-compatibility/2006" xmlns:aink="http://schemas.microsoft.com/office/drawing/2016/ink" xmlns:am3d="http://schemas.microsoft.com/office/drawing/2017/model3d" xmlns:o="urn:schemas-microsoft-com:office:office" xmlns:oel="http://schemas.microsoft.com/office/2019/extlst" xmlns:r="http://schemas.openxmlformats.org/officeDocument/2006/relationships" xmlns:m="http://schemas.openxmlformats.org/officeDocument/2006/math" xmlns:v="urn:schemas-microsoft-com:vml" xmlns:wp14="http://schemas.microsoft.com/office/word/2010/wordprocessingDrawing" xmlns:wp="http://schemas.openxmlformats.org/drawingml/2006/wordprocessingDrawing" xmlns:w10="urn:schemas-microsoft-com:office:word" xmlns:w="http://schemas.openxmlformats.org/wordprocessingml/2006/main" xmlns:w14="http://schemas.microsoft.com/office/word/2010/wordml" xmlns:w15="http://schemas.microsoft.com/office/word/2012/wordml" xmlns:w16cex="http://schemas.microsoft.com/office/word/2018/wordml/cex" xmlns:w16cid="http://schemas.microsoft.com/office/word/2016/wordml/cid" xmlns:w16="http://schemas.microsoft.com/office/word/2018/wordml" xmlns:w16sdtdh="http://schemas.microsoft.com/office/word/2020/wordml/sdtdatahash" xmlns:w16se="http://schemas.microsoft.com/office/word/2015/wordml/symex" xmlns:wpg="http://schemas.microsoft.com/office/word/2010/wordprocessingGroup" xmlns:wpi="http://schemas.microsoft.com/office/word/2010/wordprocessingInk" xmlns:wne="http://schemas.microsoft.com/office/word/2006/wordml" xmlns:wps="http://schemas.microsoft.com/office/word/2010/wordprocessingShape" mc:Ignorable="w14 w15 w16se w16cid w16 w16cex w16sdtdh wp14">
+<w:document xmlns:wpc="http://schemas.microsoft.com/office/word/2010/wordprocessingCanvas" xmlns:cx="http://schemas.microsoft.com/office/drawing/2014/chartex" xmlns:cx1="http://schemas.microsoft.com/office/drawing/2015/9/8/chartex" xmlns:cx2="http://schemas.microsoft.com/office/drawing/2015/10/21/chartex" xmlns:cx3="http://schemas.microsoft.com/office/drawing/2016/5/9/chartex" xmlns:cx4="http://schemas.microsoft.com/office/drawing/2016/5/10/chartex" xmlns:cx5="http://schemas.microsoft.com/office/drawing/2016/5/11/chartex" xmlns:cx6="http://schemas.microsoft.com/office/drawing/2016/5/12/chartex" xmlns:cx7="http://schemas.microsoft.com/office/drawing/2016/5/13/chartex" xmlns:cx8="http://schemas.microsoft.com/office/drawing/2016/5/14/chartex" xmlns:mc="http://schemas.openxmlformats.org/markup-compatibility/2006" xmlns:aink="http://schemas.microsoft.com/office/drawing/2016/ink" xmlns:am3d="http://schemas.microsoft.com/office/drawing/2017/model3d" xmlns:o="urn:schemas-microsoft-com:office:office" xmlns:oel="http://schemas.microsoft.com/office/2019/extlst" xmlns:r="http://schemas.openxmlformats.org/officeDocument/2006/relationships" xmlns:m="http://schemas.openxmlformats.org/officeDocument/2006/math" xmlns:v="urn:schemas-microsoft-com:vml" xmlns:wp14="http://schemas.microsoft.com/office/word/2010/wordprocessingDrawing" xmlns:wp="http://schemas.openxmlformats.org/drawingml/2006/wordprocessingDrawing" xmlns:w10="urn:schemas-microsoft-com:office:word" xmlns:w="http://schemas.openxmlformats.org/wordprocessingml/2006/main" xmlns:w14="http://schemas.microsoft.com/office/word/2010/wordml" xmlns:w15="http://schemas.microsoft.com/office/word/2012/wordml" xmlns:w16cex="http://schemas.microsoft.com/office/word/2018/wordml/cex" xmlns:w16cid="http://schemas.microsoft.com/office/word/2016/wordml/cid" xmlns:w16="http://schemas.microsoft.com/office/word/2018/wordml" xmlns:w16sdtdh="http://schemas.microsoft.com/office/word/2020/wordml/sdtdatahash" xmlns:w16se="http://schemas.microsoft.com/office/word/2015/wordml/symex" xmlns:wpg="http://schemas.microsoft.com/office/word/2010/wordprocessingGroup" xmlns:wpi="http://schemas.microsoft.com/office/word/2010/wordprocessingInk" xmlns:wne="http://schemas.microsoft.com/office/word/2006/wordml" xmlns:wps="http://schemas.microsoft.com/office/word/2010/wordprocessingShape" mc:Ignorable="w14 w15 w16se w16cid w16 w16cex w16sdtdh wp14">
   <w:body>
     <w:tbl>
       <w:tblPr>
         <w:tblpPr w:leftFromText="142" w:rightFromText="142" w:vertAnchor="page" w:horzAnchor="margin" w:tblpXSpec="center" w:tblpY="1645"/>
         <w:tblW w:w="10768" w:type="dxa"/>
         <w:tblBorders>
-          <w:top w:val="single" w:color="auto" w:sz="4" w:space="0"/>
-          <w:left w:val="single" w:color="auto" w:sz="4" w:space="0"/>
-          <w:bottom w:val="single" w:color="auto" w:sz="4" w:space="0"/>
-          <w:right w:val="single" w:color="auto" w:sz="4" w:space="0"/>
-          <w:insideH w:val="single" w:color="auto" w:sz="4" w:space="0"/>
-          <w:insideV w:val="single" w:color="auto" w:sz="4" w:space="0"/>
+          <w:top w:val="single" w:sz="4" w:space="0" w:color="auto"/>
+          <w:left w:val="single" w:sz="4" w:space="0" w:color="auto"/>
+          <w:bottom w:val="single" w:sz="4" w:space="0" w:color="auto"/>
+          <w:right w:val="single" w:sz="4" w:space="0" w:color="auto"/>
+          <w:insideH w:val="single" w:sz="4" w:space="0" w:color="auto"/>
+          <w:insideV w:val="single" w:sz="4" w:space="0" w:color="auto"/>
         </w:tblBorders>
         <w:tblCellMar>
           <w:left w:w="99" w:type="dxa"/>
           <w:right w:w="99" w:type="dxa"/>
         </w:tblCellMar>
-        <w:tblLook w:val="04a0"/>
+        <w:tblLook w:val="04A0" w:firstRow="1" w:lastRow="0" w:firstColumn="1" w:lastColumn="0" w:noHBand="0" w:noVBand="1"/>
       </w:tblPr>
       <w:tblGrid>
-        <w:gridCol w:w="704"/>
-        <w:gridCol w:w="851"/>
+        <w:gridCol w:w="995"/>
+        <w:gridCol w:w="1202"/>
         <w:gridCol w:w="4819"/>
         <w:gridCol w:w="1276"/>
         <w:gridCol w:w="3118"/>
@@ -45,7 +45,7 @@
               <w:contextualSpacing/>
               <w:jc w:val="center"/>
               <w:rPr>
-                <w:rFonts w:ascii="Meiryo UI" w:hAnsi="Meiryo UI" w:eastAsia="Meiryo UI" w:cs="ＭＳ Ｐゴシック"/>
+                <w:rFonts w:ascii="Meiryo UI" w:eastAsia="Meiryo UI" w:hAnsi="Meiryo UI" w:cs="ＭＳ Ｐゴシック"/>
                 <w:color w:val="000000"/>
                 <w:kern w:val="0"/>
                 <w:szCs w:val="21"/>
@@ -53,12 +53,12 @@
             </w:pPr>
             <w:r>
               <w:rPr>
-                <w:rFonts w:hint="eastAsia" w:ascii="Meiryo UI" w:hAnsi="Meiryo UI" w:eastAsia="Meiryo UI" w:cs="ＭＳ Ｐゴシック"/>
+                <w:rFonts w:ascii="Meiryo UI" w:eastAsia="Meiryo UI" w:hAnsi="Meiryo UI" w:cs="ＭＳ Ｐゴシック" w:hint="eastAsia"/>
                 <w:color w:val="000000"/>
                 <w:kern w:val="0"/>
                 <w:szCs w:val="21"/>
               </w:rPr>
-              <w:t xml:space="preserve">number</w:t>
+              <w:t>number</w:t>
             </w:r>
           </w:p>
         </w:tc>
@@ -76,7 +76,7 @@
               <w:contextualSpacing/>
               <w:jc w:val="center"/>
               <w:rPr>
-                <w:rFonts w:ascii="Meiryo UI" w:hAnsi="Meiryo UI" w:eastAsia="Meiryo UI" w:cs="ＭＳ Ｐゴシック"/>
+                <w:rFonts w:ascii="Meiryo UI" w:eastAsia="Meiryo UI" w:hAnsi="Meiryo UI" w:cs="ＭＳ Ｐゴシック"/>
                 <w:color w:val="000000"/>
                 <w:kern w:val="0"/>
                 <w:szCs w:val="21"/>
@@ -84,12 +84,12 @@
             </w:pPr>
             <w:r>
               <w:rPr>
-                <w:rFonts w:hint="eastAsia" w:ascii="Meiryo UI" w:hAnsi="Meiryo UI" w:eastAsia="Meiryo UI" w:cs="ＭＳ Ｐゴシック"/>
+                <w:rFonts w:ascii="Meiryo UI" w:eastAsia="Meiryo UI" w:hAnsi="Meiryo UI" w:cs="ＭＳ Ｐゴシック" w:hint="eastAsia"/>
                 <w:color w:val="000000"/>
                 <w:kern w:val="0"/>
                 <w:szCs w:val="21"/>
               </w:rPr>
-              <w:t xml:space="preserve">category</w:t>
+              <w:t>category</w:t>
             </w:r>
           </w:p>
         </w:tc>
@@ -107,7 +107,7 @@
               <w:contextualSpacing/>
               <w:jc w:val="center"/>
               <w:rPr>
-                <w:rFonts w:ascii="Meiryo UI" w:hAnsi="Meiryo UI" w:eastAsia="Meiryo UI" w:cs="ＭＳ Ｐゴシック"/>
+                <w:rFonts w:ascii="Meiryo UI" w:eastAsia="Meiryo UI" w:hAnsi="Meiryo UI" w:cs="ＭＳ Ｐゴシック"/>
                 <w:color w:val="000000"/>
                 <w:kern w:val="0"/>
                 <w:szCs w:val="21"/>
@@ -115,12 +115,12 @@
             </w:pPr>
             <w:r>
               <w:rPr>
-                <w:rFonts w:hint="eastAsia" w:ascii="Meiryo UI" w:hAnsi="Meiryo UI" w:eastAsia="Meiryo UI" w:cs="ＭＳ Ｐゴシック"/>
+                <w:rFonts w:ascii="Meiryo UI" w:eastAsia="Meiryo UI" w:hAnsi="Meiryo UI" w:cs="ＭＳ Ｐゴシック" w:hint="eastAsia"/>
                 <w:color w:val="000000"/>
                 <w:kern w:val="0"/>
                 <w:szCs w:val="21"/>
               </w:rPr>
-              <w:t xml:space="preserve">Test Contents</w:t>
+              <w:t>Test Contents</w:t>
             </w:r>
           </w:p>
         </w:tc>
@@ -138,7 +138,7 @@
               <w:contextualSpacing/>
               <w:jc w:val="center"/>
               <w:rPr>
-                <w:rFonts w:ascii="Meiryo UI" w:hAnsi="Meiryo UI" w:eastAsia="Meiryo UI" w:cs="ＭＳ Ｐゴシック"/>
+                <w:rFonts w:ascii="Meiryo UI" w:eastAsia="Meiryo UI" w:hAnsi="Meiryo UI" w:cs="ＭＳ Ｐゴシック"/>
                 <w:color w:val="000000"/>
                 <w:kern w:val="0"/>
                 <w:szCs w:val="21"/>
@@ -146,12 +146,12 @@
             </w:pPr>
             <w:r>
               <w:rPr>
-                <w:rFonts w:hint="eastAsia" w:ascii="Meiryo UI" w:hAnsi="Meiryo UI" w:eastAsia="Meiryo UI" w:cs="ＭＳ Ｐゴシック"/>
+                <w:rFonts w:ascii="Meiryo UI" w:eastAsia="Meiryo UI" w:hAnsi="Meiryo UI" w:cs="ＭＳ Ｐゴシック" w:hint="eastAsia"/>
                 <w:color w:val="000000"/>
                 <w:kern w:val="0"/>
                 <w:szCs w:val="21"/>
               </w:rPr>
-              <w:t xml:space="preserve">result</w:t>
+              <w:t>result</w:t>
             </w:r>
           </w:p>
         </w:tc>
@@ -169,7 +169,7 @@
               <w:contextualSpacing/>
               <w:jc w:val="center"/>
               <w:rPr>
-                <w:rFonts w:ascii="Meiryo UI" w:hAnsi="Meiryo UI" w:eastAsia="Meiryo UI" w:cs="ＭＳ Ｐゴシック"/>
+                <w:rFonts w:ascii="Meiryo UI" w:eastAsia="Meiryo UI" w:hAnsi="Meiryo UI" w:cs="ＭＳ Ｐゴシック"/>
                 <w:color w:val="000000"/>
                 <w:kern w:val="0"/>
                 <w:szCs w:val="21"/>
@@ -177,12 +177,12 @@
             </w:pPr>
             <w:r>
               <w:rPr>
-                <w:rFonts w:hint="eastAsia" w:ascii="Meiryo UI" w:hAnsi="Meiryo UI" w:eastAsia="Meiryo UI" w:cs="ＭＳ Ｐゴシック"/>
+                <w:rFonts w:ascii="Meiryo UI" w:eastAsia="Meiryo UI" w:hAnsi="Meiryo UI" w:cs="ＭＳ Ｐゴシック" w:hint="eastAsia"/>
                 <w:color w:val="000000"/>
                 <w:kern w:val="0"/>
                 <w:szCs w:val="21"/>
               </w:rPr>
-              <w:t xml:space="preserve">remarks</w:t>
+              <w:t>remarks</w:t>
             </w:r>
           </w:p>
         </w:tc>
@@ -204,7 +204,7 @@
               <w:contextualSpacing/>
               <w:jc w:val="center"/>
               <w:rPr>
-                <w:rFonts w:ascii="Meiryo UI" w:hAnsi="Meiryo UI" w:eastAsia="Meiryo UI" w:cs="ＭＳ Ｐゴシック"/>
+                <w:rFonts w:ascii="Meiryo UI" w:eastAsia="Meiryo UI" w:hAnsi="Meiryo UI" w:cs="ＭＳ Ｐゴシック"/>
                 <w:color w:val="000000"/>
                 <w:kern w:val="0"/>
                 <w:sz w:val="18"/>
@@ -213,13 +213,13 @@
             </w:pPr>
             <w:r>
               <w:rPr>
-                <w:rFonts w:hint="eastAsia" w:ascii="Meiryo UI" w:hAnsi="Meiryo UI" w:eastAsia="Meiryo UI" w:cs="ＭＳ Ｐゴシック"/>
+                <w:rFonts w:ascii="Meiryo UI" w:eastAsia="Meiryo UI" w:hAnsi="Meiryo UI" w:cs="ＭＳ Ｐゴシック" w:hint="eastAsia"/>
                 <w:color w:val="000000"/>
                 <w:kern w:val="0"/>
                 <w:sz w:val="18"/>
                 <w:szCs w:val="18"/>
               </w:rPr>
-              <w:t xml:space="preserve">1</w:t>
+              <w:t>1</w:t>
             </w:r>
           </w:p>
         </w:tc>
@@ -236,22 +236,22 @@
               <w:contextualSpacing/>
               <w:jc w:val="left"/>
               <w:rPr>
-                <w:rFonts w:ascii="Meiryo UI" w:hAnsi="Meiryo UI" w:eastAsia="Meiryo UI" w:cs="ＭＳ Ｐゴシック"/>
-                <w:color w:val="000000"/>
-                <w:kern w:val="0"/>
-                <w:sz w:val="16"/>
-                <w:szCs w:val="16"/>
-              </w:rPr>
-            </w:pPr>
-            <w:r>
-              <w:rPr>
-                <w:rFonts w:hint="eastAsia" w:ascii="Meiryo UI" w:hAnsi="Meiryo UI" w:eastAsia="Meiryo UI" w:cs="ＭＳ Ｐゴシック"/>
-                <w:color w:val="000000"/>
-                <w:kern w:val="0"/>
-                <w:sz w:val="16"/>
-                <w:szCs w:val="16"/>
-              </w:rPr>
-              <w:t xml:space="preserve">SSID</w:t>
+                <w:rFonts w:ascii="Meiryo UI" w:eastAsia="Meiryo UI" w:hAnsi="Meiryo UI" w:cs="ＭＳ Ｐゴシック"/>
+                <w:color w:val="000000"/>
+                <w:kern w:val="0"/>
+                <w:sz w:val="16"/>
+                <w:szCs w:val="16"/>
+              </w:rPr>
+            </w:pPr>
+            <w:r>
+              <w:rPr>
+                <w:rFonts w:ascii="Meiryo UI" w:eastAsia="Meiryo UI" w:hAnsi="Meiryo UI" w:cs="ＭＳ Ｐゴシック" w:hint="eastAsia"/>
+                <w:color w:val="000000"/>
+                <w:kern w:val="0"/>
+                <w:sz w:val="16"/>
+                <w:szCs w:val="16"/>
+              </w:rPr>
+              <w:t>SSID</w:t>
             </w:r>
           </w:p>
         </w:tc>
@@ -268,22 +268,22 @@
               <w:contextualSpacing/>
               <w:jc w:val="left"/>
               <w:rPr>
-                <w:rFonts w:ascii="Meiryo UI" w:hAnsi="Meiryo UI" w:eastAsia="Meiryo UI" w:cs="ＭＳ Ｐゴシック"/>
-                <w:color w:val="000000"/>
-                <w:kern w:val="0"/>
-                <w:sz w:val="16"/>
-                <w:szCs w:val="16"/>
-              </w:rPr>
-            </w:pPr>
-            <w:r>
-              <w:rPr>
-                <w:rFonts w:hint="eastAsia" w:ascii="Meiryo UI" w:hAnsi="Meiryo UI" w:eastAsia="Meiryo UI" w:cs="ＭＳ Ｐゴシック"/>
-                <w:color w:val="000000"/>
-                <w:kern w:val="0"/>
-                <w:sz w:val="16"/>
-                <w:szCs w:val="16"/>
-              </w:rPr>
-              <w:t xml:space="preserve">SSID on the surface of the sticker in the results</w:t>
+                <w:rFonts w:ascii="Meiryo UI" w:eastAsia="Meiryo UI" w:hAnsi="Meiryo UI" w:cs="ＭＳ Ｐゴシック"/>
+                <w:color w:val="000000"/>
+                <w:kern w:val="0"/>
+                <w:sz w:val="16"/>
+                <w:szCs w:val="16"/>
+              </w:rPr>
+            </w:pPr>
+            <w:r>
+              <w:rPr>
+                <w:rFonts w:ascii="Meiryo UI" w:eastAsia="Meiryo UI" w:hAnsi="Meiryo UI" w:cs="ＭＳ Ｐゴシック" w:hint="eastAsia"/>
+                <w:color w:val="000000"/>
+                <w:kern w:val="0"/>
+                <w:sz w:val="16"/>
+                <w:szCs w:val="16"/>
+              </w:rPr>
+              <w:t>SSID on the surface of the sticker in the results</w:t>
             </w:r>
           </w:p>
         </w:tc>
@@ -301,22 +301,22 @@
               <w:contextualSpacing/>
               <w:jc w:val="left"/>
               <w:rPr>
-                <w:rFonts w:ascii="Meiryo UI" w:hAnsi="Meiryo UI" w:eastAsia="Meiryo UI" w:cs="ＭＳ Ｐゴシック"/>
-                <w:color w:val="000000"/>
-                <w:kern w:val="0"/>
-                <w:sz w:val="16"/>
-                <w:szCs w:val="16"/>
-              </w:rPr>
-            </w:pPr>
-            <w:r>
-              <w:rPr>
-                <w:rFonts w:hint="eastAsia" w:ascii="Meiryo UI" w:hAnsi="Meiryo UI" w:eastAsia="Meiryo UI" w:cs="ＭＳ Ｐゴシック"/>
-                <w:color w:val="000000"/>
-                <w:kern w:val="0"/>
-                <w:sz w:val="16"/>
-                <w:szCs w:val="16"/>
-              </w:rPr>
-              <w:t xml:space="preserve">LS20-AP0000</w:t>
+                <w:rFonts w:ascii="Meiryo UI" w:eastAsia="Meiryo UI" w:hAnsi="Meiryo UI" w:cs="ＭＳ Ｐゴシック"/>
+                <w:color w:val="000000"/>
+                <w:kern w:val="0"/>
+                <w:sz w:val="16"/>
+                <w:szCs w:val="16"/>
+              </w:rPr>
+            </w:pPr>
+            <w:r>
+              <w:rPr>
+                <w:rFonts w:ascii="Meiryo UI" w:eastAsia="Meiryo UI" w:hAnsi="Meiryo UI" w:cs="ＭＳ Ｐゴシック" w:hint="eastAsia"/>
+                <w:color w:val="000000"/>
+                <w:kern w:val="0"/>
+                <w:sz w:val="16"/>
+                <w:szCs w:val="16"/>
+              </w:rPr>
+              <w:t>LS20-AP0000</w:t>
             </w:r>
           </w:p>
         </w:tc>
@@ -334,7 +334,7 @@
               <w:contextualSpacing/>
               <w:jc w:val="left"/>
               <w:rPr>
-                <w:rFonts w:ascii="Meiryo UI" w:hAnsi="Meiryo UI" w:eastAsia="Meiryo UI" w:cs="ＭＳ Ｐゴシック"/>
+                <w:rFonts w:ascii="Meiryo UI" w:eastAsia="Meiryo UI" w:hAnsi="Meiryo UI" w:cs="ＭＳ Ｐゴシック"/>
                 <w:color w:val="000000"/>
                 <w:kern w:val="0"/>
                 <w:sz w:val="16"/>
@@ -362,7 +362,7 @@
               <w:contextualSpacing/>
               <w:jc w:val="center"/>
               <w:rPr>
-                <w:rFonts w:ascii="Meiryo UI" w:hAnsi="Meiryo UI" w:eastAsia="Meiryo UI" w:cs="ＭＳ Ｐゴシック"/>
+                <w:rFonts w:ascii="Meiryo UI" w:eastAsia="Meiryo UI" w:hAnsi="Meiryo UI" w:cs="ＭＳ Ｐゴシック"/>
                 <w:color w:val="000000"/>
                 <w:kern w:val="0"/>
                 <w:sz w:val="18"/>
@@ -371,13 +371,13 @@
             </w:pPr>
             <w:r>
               <w:rPr>
-                <w:rFonts w:hint="eastAsia" w:ascii="Meiryo UI" w:hAnsi="Meiryo UI" w:eastAsia="Meiryo UI" w:cs="ＭＳ Ｐゴシック"/>
+                <w:rFonts w:ascii="Meiryo UI" w:eastAsia="Meiryo UI" w:hAnsi="Meiryo UI" w:cs="ＭＳ Ｐゴシック" w:hint="eastAsia"/>
                 <w:color w:val="000000"/>
                 <w:kern w:val="0"/>
                 <w:sz w:val="18"/>
                 <w:szCs w:val="18"/>
               </w:rPr>
-              <w:t xml:space="preserve">2</w:t>
+              <w:t>2</w:t>
             </w:r>
           </w:p>
         </w:tc>
@@ -395,22 +395,22 @@
               <w:contextualSpacing/>
               <w:jc w:val="left"/>
               <w:rPr>
-                <w:rFonts w:ascii="Meiryo UI" w:hAnsi="Meiryo UI" w:eastAsia="Meiryo UI" w:cs="ＭＳ Ｐゴシック"/>
-                <w:color w:val="000000"/>
-                <w:kern w:val="0"/>
-                <w:sz w:val="16"/>
-                <w:szCs w:val="16"/>
-              </w:rPr>
-            </w:pPr>
-            <w:r>
-              <w:rPr>
-                <w:rFonts w:hint="eastAsia" w:ascii="Meiryo UI" w:hAnsi="Meiryo UI" w:eastAsia="Meiryo UI" w:cs="ＭＳ Ｐゴシック"/>
-                <w:color w:val="000000"/>
-                <w:kern w:val="0"/>
-                <w:sz w:val="16"/>
-                <w:szCs w:val="16"/>
-              </w:rPr>
-              <w:t xml:space="preserve">internal state</w:t>
+                <w:rFonts w:ascii="Meiryo UI" w:eastAsia="Meiryo UI" w:hAnsi="Meiryo UI" w:cs="ＭＳ Ｐゴシック"/>
+                <w:color w:val="000000"/>
+                <w:kern w:val="0"/>
+                <w:sz w:val="16"/>
+                <w:szCs w:val="16"/>
+              </w:rPr>
+            </w:pPr>
+            <w:r>
+              <w:rPr>
+                <w:rFonts w:ascii="Meiryo UI" w:eastAsia="Meiryo UI" w:hAnsi="Meiryo UI" w:cs="ＭＳ Ｐゴシック" w:hint="eastAsia"/>
+                <w:color w:val="000000"/>
+                <w:kern w:val="0"/>
+                <w:sz w:val="16"/>
+                <w:szCs w:val="16"/>
+              </w:rPr>
+              <w:t>internal state</w:t>
             </w:r>
           </w:p>
         </w:tc>
@@ -428,26 +428,26 @@
               <w:contextualSpacing/>
               <w:jc w:val="left"/>
               <w:rPr>
-                <w:rFonts w:ascii="Meiryo UI" w:hAnsi="Meiryo UI" w:eastAsia="Meiryo UI" w:cs="ＭＳ Ｐゴシック"/>
-                <w:color w:val="000000"/>
-                <w:kern w:val="0"/>
-                <w:sz w:val="16"/>
-                <w:szCs w:val="16"/>
-              </w:rPr>
-            </w:pPr>
-            <w:r>
-              <w:rPr>
-                <w:rFonts w:hint="eastAsia" w:ascii="Meiryo UI" w:hAnsi="Meiryo UI" w:eastAsia="Meiryo UI" w:cs="ＭＳ Ｐゴシック"/>
-                <w:color w:val="000000"/>
-                <w:kern w:val="0"/>
-                <w:sz w:val="16"/>
-                <w:szCs w:val="16"/>
-              </w:rPr>
-              <w:t xml:space="preserve">Check the condition of the substrate before caulking</w:t>
-            </w:r>
-            <w:r>
-              <w:rPr>
-                <w:rFonts w:hint="eastAsia" w:ascii="Meiryo UI" w:hAnsi="Meiryo UI" w:eastAsia="Meiryo UI" w:cs="ＭＳ Ｐゴシック"/>
+                <w:rFonts w:ascii="Meiryo UI" w:eastAsia="Meiryo UI" w:hAnsi="Meiryo UI" w:cs="ＭＳ Ｐゴシック"/>
+                <w:color w:val="000000"/>
+                <w:kern w:val="0"/>
+                <w:sz w:val="16"/>
+                <w:szCs w:val="16"/>
+              </w:rPr>
+            </w:pPr>
+            <w:r>
+              <w:rPr>
+                <w:rFonts w:ascii="Meiryo UI" w:eastAsia="Meiryo UI" w:hAnsi="Meiryo UI" w:cs="ＭＳ Ｐゴシック" w:hint="eastAsia"/>
+                <w:color w:val="000000"/>
+                <w:kern w:val="0"/>
+                <w:sz w:val="16"/>
+                <w:szCs w:val="16"/>
+              </w:rPr>
+              <w:t>Check the condition of the substrate before caulking</w:t>
+            </w:r>
+            <w:r>
+              <w:rPr>
+                <w:rFonts w:ascii="Meiryo UI" w:eastAsia="Meiryo UI" w:hAnsi="Meiryo UI" w:cs="ＭＳ Ｐゴシック" w:hint="eastAsia"/>
                 <w:color w:val="000000"/>
                 <w:kern w:val="0"/>
                 <w:sz w:val="16"/>
@@ -457,7 +457,7 @@
             </w:r>
             <w:r>
               <w:rPr>
-                <w:rFonts w:hint="eastAsia" w:ascii="Meiryo UI" w:hAnsi="Meiryo UI" w:eastAsia="Meiryo UI" w:cs="ＭＳ Ｐゴシック"/>
+                <w:rFonts w:ascii="Meiryo UI" w:eastAsia="Meiryo UI" w:hAnsi="Meiryo UI" w:cs="ＭＳ Ｐゴシック" w:hint="eastAsia"/>
                 <w:color w:val="000000"/>
                 <w:kern w:val="0"/>
                 <w:sz w:val="16"/>
@@ -467,33 +467,33 @@
             </w:r>
             <w:r>
               <w:rPr>
-                <w:rFonts w:hint="eastAsia" w:ascii="Meiryo UI" w:hAnsi="Meiryo UI" w:eastAsia="Meiryo UI" w:cs="ＭＳ Ｐゴシック"/>
+                <w:rFonts w:ascii="Meiryo UI" w:eastAsia="Meiryo UI" w:hAnsi="Meiryo UI" w:cs="ＭＳ Ｐゴシック" w:hint="eastAsia"/>
                 <w:color w:val="000000"/>
                 <w:kern w:val="0"/>
                 <w:sz w:val="16"/>
                 <w:szCs w:val="16"/>
               </w:rPr>
               <w:br/>
-              <w:t xml:space="preserve">copper wire of the cable is not in contact with other cables or components.</w:t>
-            </w:r>
-          </w:p>
-          <w:p>
-            <w:pPr>
-              <w:widowControl/>
-              <w:spacing w:line="160" w:lineRule="exact"/>
-              <w:contextualSpacing/>
-              <w:jc w:val="left"/>
-              <w:rPr>
-                <w:rFonts w:ascii="Meiryo UI" w:hAnsi="Meiryo UI" w:eastAsia="Meiryo UI" w:cs="ＭＳ Ｐゴシック"/>
-                <w:color w:val="000000"/>
-                <w:kern w:val="0"/>
-                <w:sz w:val="16"/>
-                <w:szCs w:val="16"/>
-              </w:rPr>
-            </w:pPr>
-            <w:r>
-              <w:rPr>
-                <w:rFonts w:hint="eastAsia" w:ascii="Meiryo UI" w:hAnsi="Meiryo UI" w:eastAsia="Meiryo UI" w:cs="ＭＳ Ｐゴシック"/>
+              <w:t>copper wire of the cable is not in contact with other cables or components.</w:t>
+            </w:r>
+          </w:p>
+          <w:p>
+            <w:pPr>
+              <w:widowControl/>
+              <w:spacing w:line="160" w:lineRule="exact"/>
+              <w:contextualSpacing/>
+              <w:jc w:val="left"/>
+              <w:rPr>
+                <w:rFonts w:ascii="Meiryo UI" w:eastAsia="Meiryo UI" w:hAnsi="Meiryo UI" w:cs="ＭＳ Ｐゴシック"/>
+                <w:color w:val="000000"/>
+                <w:kern w:val="0"/>
+                <w:sz w:val="16"/>
+                <w:szCs w:val="16"/>
+              </w:rPr>
+            </w:pPr>
+            <w:r>
+              <w:rPr>
+                <w:rFonts w:ascii="Meiryo UI" w:eastAsia="Meiryo UI" w:hAnsi="Meiryo UI" w:cs="ＭＳ Ｐゴシック" w:hint="eastAsia"/>
                 <w:color w:val="000000"/>
                 <w:kern w:val="0"/>
                 <w:sz w:val="16"/>
@@ -503,7 +503,7 @@
             </w:r>
             <w:r>
               <w:rPr>
-                <w:rFonts w:hint="eastAsia" w:ascii="Meiryo UI" w:hAnsi="Meiryo UI" w:eastAsia="Meiryo UI" w:cs="ＭＳ Ｐゴシック"/>
+                <w:rFonts w:ascii="Meiryo UI" w:eastAsia="Meiryo UI" w:hAnsi="Meiryo UI" w:cs="ＭＳ Ｐゴシック" w:hint="eastAsia"/>
                 <w:color w:val="000000"/>
                 <w:kern w:val="0"/>
                 <w:sz w:val="16"/>
@@ -513,13 +513,13 @@
             </w:r>
             <w:r>
               <w:rPr>
-                <w:rFonts w:hint="eastAsia" w:ascii="Meiryo UI" w:hAnsi="Meiryo UI" w:eastAsia="Meiryo UI" w:cs="ＭＳ Ｐゴシック"/>
-                <w:color w:val="000000"/>
-                <w:kern w:val="0"/>
-                <w:sz w:val="16"/>
-                <w:szCs w:val="16"/>
-              </w:rPr>
-              <w:t xml:space="preserve">close contact with the cable</w:t>
+                <w:rFonts w:ascii="Meiryo UI" w:eastAsia="Meiryo UI" w:hAnsi="Meiryo UI" w:cs="ＭＳ Ｐゴシック" w:hint="eastAsia"/>
+                <w:color w:val="000000"/>
+                <w:kern w:val="0"/>
+                <w:sz w:val="16"/>
+                <w:szCs w:val="16"/>
+              </w:rPr>
+              <w:t>close contact with the cable</w:t>
             </w:r>
           </w:p>
         </w:tc>
@@ -537,7 +537,7 @@
               <w:contextualSpacing/>
               <w:jc w:val="center"/>
               <w:rPr>
-                <w:rFonts w:ascii="Meiryo UI" w:hAnsi="Meiryo UI" w:eastAsia="Meiryo UI" w:cs="ＭＳ Ｐゴシック"/>
+                <w:rFonts w:ascii="Meiryo UI" w:eastAsia="Meiryo UI" w:hAnsi="Meiryo UI" w:cs="ＭＳ Ｐゴシック"/>
                 <w:color w:val="000000"/>
                 <w:kern w:val="0"/>
                 <w:sz w:val="28"/>
@@ -546,7 +546,7 @@
             </w:pPr>
             <w:r>
               <w:rPr>
-                <w:rFonts w:hint="eastAsia" w:ascii="Meiryo UI" w:hAnsi="Meiryo UI" w:eastAsia="Meiryo UI" w:cs="ＭＳ Ｐゴシック"/>
+                <w:rFonts w:ascii="Meiryo UI" w:eastAsia="Meiryo UI" w:hAnsi="Meiryo UI" w:cs="ＭＳ Ｐゴシック" w:hint="eastAsia"/>
                 <w:b/>
                 <w:bCs/>
                 <w:color w:val="000000"/>
@@ -554,7 +554,7 @@
                 <w:sz w:val="28"/>
                 <w:szCs w:val="28"/>
               </w:rPr>
-              <w:t xml:space="preserve">✓</w:t>
+              <w:t>✓</w:t>
             </w:r>
           </w:p>
         </w:tc>
@@ -573,16 +573,16 @@
               <w:contextualSpacing/>
               <w:jc w:val="left"/>
               <w:rPr>
-                <w:rFonts w:ascii="Meiryo UI" w:hAnsi="Meiryo UI" w:eastAsia="Meiryo UI" w:cs="ＭＳ Ｐゴシック"/>
-                <w:color w:val="000000"/>
-                <w:kern w:val="0"/>
-                <w:sz w:val="16"/>
-                <w:szCs w:val="16"/>
-              </w:rPr>
-            </w:pPr>
-            <w:r>
-              <w:rPr>
-                <w:rFonts w:hint="eastAsia" w:ascii="Meiryo UI" w:hAnsi="Meiryo UI" w:eastAsia="Meiryo UI" w:cs="ＭＳ Ｐゴシック"/>
+                <w:rFonts w:ascii="Meiryo UI" w:eastAsia="Meiryo UI" w:hAnsi="Meiryo UI" w:cs="ＭＳ Ｐゴシック"/>
+                <w:color w:val="000000"/>
+                <w:kern w:val="0"/>
+                <w:sz w:val="16"/>
+                <w:szCs w:val="16"/>
+              </w:rPr>
+            </w:pPr>
+            <w:r>
+              <w:rPr>
+                <w:rFonts w:ascii="Meiryo UI" w:eastAsia="Meiryo UI" w:hAnsi="Meiryo UI" w:cs="ＭＳ Ｐゴシック" w:hint="eastAsia"/>
                 <w:color w:val="000000"/>
                 <w:kern w:val="0"/>
                 <w:sz w:val="16"/>
@@ -592,13 +592,13 @@
             </w:r>
             <w:r>
               <w:rPr>
-                <w:rFonts w:hint="eastAsia" w:ascii="Meiryo UI" w:hAnsi="Meiryo UI" w:eastAsia="Meiryo UI" w:cs="ＭＳ Ｐゴシック"/>
-                <w:color w:val="000000"/>
-                <w:kern w:val="0"/>
-                <w:sz w:val="16"/>
-                <w:szCs w:val="16"/>
-              </w:rPr>
-              <w:t xml:space="preserve">next page.</w:t>
+                <w:rFonts w:ascii="Meiryo UI" w:eastAsia="Meiryo UI" w:hAnsi="Meiryo UI" w:cs="ＭＳ Ｐゴシック" w:hint="eastAsia"/>
+                <w:color w:val="000000"/>
+                <w:kern w:val="0"/>
+                <w:sz w:val="16"/>
+                <w:szCs w:val="16"/>
+              </w:rPr>
+              <w:t>next page.</w:t>
             </w:r>
           </w:p>
         </w:tc>
@@ -621,7 +621,7 @@
               <w:contextualSpacing/>
               <w:jc w:val="center"/>
               <w:rPr>
-                <w:rFonts w:ascii="Meiryo UI" w:hAnsi="Meiryo UI" w:eastAsia="Meiryo UI" w:cs="ＭＳ Ｐゴシック"/>
+                <w:rFonts w:ascii="Meiryo UI" w:eastAsia="Meiryo UI" w:hAnsi="Meiryo UI" w:cs="ＭＳ Ｐゴシック"/>
                 <w:color w:val="000000"/>
                 <w:kern w:val="0"/>
                 <w:sz w:val="18"/>
@@ -630,13 +630,13 @@
             </w:pPr>
             <w:r>
               <w:rPr>
-                <w:rFonts w:hint="eastAsia" w:ascii="Meiryo UI" w:hAnsi="Meiryo UI" w:eastAsia="Meiryo UI" w:cs="ＭＳ Ｐゴシック"/>
+                <w:rFonts w:ascii="Meiryo UI" w:eastAsia="Meiryo UI" w:hAnsi="Meiryo UI" w:cs="ＭＳ Ｐゴシック" w:hint="eastAsia"/>
                 <w:color w:val="000000"/>
                 <w:kern w:val="0"/>
                 <w:sz w:val="18"/>
                 <w:szCs w:val="18"/>
               </w:rPr>
-              <w:t xml:space="preserve">3</w:t>
+              <w:t>3</w:t>
             </w:r>
           </w:p>
         </w:tc>
@@ -654,22 +654,22 @@
               <w:contextualSpacing/>
               <w:jc w:val="left"/>
               <w:rPr>
-                <w:rFonts w:ascii="Meiryo UI" w:hAnsi="Meiryo UI" w:eastAsia="Meiryo UI" w:cs="ＭＳ Ｐゴシック"/>
-                <w:color w:val="000000"/>
-                <w:kern w:val="0"/>
-                <w:sz w:val="16"/>
-                <w:szCs w:val="16"/>
-              </w:rPr>
-            </w:pPr>
-            <w:r>
-              <w:rPr>
-                <w:rFonts w:hint="eastAsia" w:ascii="Meiryo UI" w:hAnsi="Meiryo UI" w:eastAsia="Meiryo UI" w:cs="ＭＳ Ｐゴシック"/>
-                <w:color w:val="000000"/>
-                <w:kern w:val="0"/>
-                <w:sz w:val="16"/>
-                <w:szCs w:val="16"/>
-              </w:rPr>
-              <w:t xml:space="preserve">power (button on TV, etc.)</w:t>
+                <w:rFonts w:ascii="Meiryo UI" w:eastAsia="Meiryo UI" w:hAnsi="Meiryo UI" w:cs="ＭＳ Ｐゴシック"/>
+                <w:color w:val="000000"/>
+                <w:kern w:val="0"/>
+                <w:sz w:val="16"/>
+                <w:szCs w:val="16"/>
+              </w:rPr>
+            </w:pPr>
+            <w:r>
+              <w:rPr>
+                <w:rFonts w:ascii="Meiryo UI" w:eastAsia="Meiryo UI" w:hAnsi="Meiryo UI" w:cs="ＭＳ Ｐゴシック" w:hint="eastAsia"/>
+                <w:color w:val="000000"/>
+                <w:kern w:val="0"/>
+                <w:sz w:val="16"/>
+                <w:szCs w:val="16"/>
+              </w:rPr>
+              <w:t>power (button on TV, etc.)</w:t>
             </w:r>
           </w:p>
         </w:tc>
@@ -687,107 +687,37 @@
               <w:contextualSpacing/>
               <w:jc w:val="left"/>
               <w:rPr>
-                <w:rFonts w:ascii="Meiryo UI" w:hAnsi="Meiryo UI" w:eastAsia="Meiryo UI" w:cs="ＭＳ Ｐゴシック"/>
-                <w:color w:val="000000"/>
-                <w:kern w:val="0"/>
-                <w:sz w:val="16"/>
-                <w:szCs w:val="16"/>
-              </w:rPr>
-            </w:pPr>
-            <w:r>
-              <w:rPr>
-                <w:rFonts w:hint="eastAsia" w:ascii="Meiryo UI" w:hAnsi="Meiryo UI" w:eastAsia="Meiryo UI" w:cs="ＭＳ Ｐゴシック"/>
-                <w:color w:val="000000"/>
-                <w:kern w:val="0"/>
-                <w:sz w:val="16"/>
-                <w:szCs w:val="16"/>
-              </w:rPr>
-              <w:t xml:space="preserve">Connect the </w:t>
-            </w:r>
-            <w:r>
-              <w:rPr>
-                <w:rFonts w:hint="eastAsia" w:ascii="Meiryo UI" w:hAnsi="Meiryo UI" w:eastAsia="Meiryo UI" w:cs="ＭＳ Ｐゴシック"/>
-                <w:color w:val="000000"/>
-                <w:kern w:val="0"/>
-                <w:sz w:val="16"/>
-                <w:szCs w:val="16"/>
-              </w:rPr>
-              <w:t xml:space="preserve">device </w:t>
-            </w:r>
-            <w:r>
-              <w:rPr>
-                <w:rFonts w:hint="eastAsia" w:ascii="Meiryo UI" w:hAnsi="Meiryo UI" w:eastAsia="Meiryo UI" w:cs="ＭＳ Ｐゴシック"/>
-                <w:color w:val="000000"/>
-                <w:kern w:val="0"/>
-                <w:sz w:val="16"/>
-                <w:szCs w:val="16"/>
-              </w:rPr>
-              <w:t xml:space="preserve">to a </w:t>
-            </w:r>
-            <w:r>
-              <w:rPr>
-                <w:rFonts w:hint="eastAsia" w:ascii="Meiryo UI" w:hAnsi="Meiryo UI" w:eastAsia="Meiryo UI" w:cs="ＭＳ Ｐゴシック"/>
-                <w:color w:val="000000"/>
-                <w:kern w:val="0"/>
-                <w:sz w:val="16"/>
-                <w:szCs w:val="16"/>
-              </w:rPr>
-              <w:t xml:space="preserve">9v or 12v power source </w:t>
-            </w:r>
-            <w:r>
-              <w:rPr>
-                <w:rFonts w:hint="eastAsia" w:ascii="Meiryo UI" w:hAnsi="Meiryo UI" w:eastAsia="Meiryo UI" w:cs="ＭＳ Ｐゴシック"/>
-                <w:color w:val="000000"/>
-                <w:kern w:val="0"/>
-                <w:sz w:val="16"/>
-                <w:szCs w:val="16"/>
-              </w:rPr>
-              <w:t xml:space="preserve">・Can the device </w:t>
-            </w:r>
-            <w:r>
-              <w:rPr>
-                <w:rFonts w:hint="eastAsia" w:ascii="Meiryo UI" w:hAnsi="Meiryo UI" w:eastAsia="Meiryo UI" w:cs="ＭＳ Ｐゴシック"/>
-                <w:color w:val="000000"/>
-                <w:kern w:val="0"/>
-                <w:sz w:val="16"/>
-                <w:szCs w:val="16"/>
-              </w:rPr>
-              <w:t xml:space="preserve">connect to </w:t>
-            </w:r>
-            <w:r>
-              <w:rPr>
-                <w:rFonts w:hint="eastAsia" w:ascii="Meiryo UI" w:hAnsi="Meiryo UI" w:eastAsia="Meiryo UI" w:cs="ＭＳ Ｐゴシック"/>
-                <w:color w:val="000000"/>
-                <w:kern w:val="0"/>
-                <w:sz w:val="16"/>
-                <w:szCs w:val="16"/>
-              </w:rPr>
-              <w:t xml:space="preserve">WiFi as </w:t>
-            </w:r>
-            <w:r>
-              <w:rPr>
-                <w:rFonts w:hint="eastAsia" w:ascii="Meiryo UI" w:hAnsi="Meiryo UI" w:eastAsia="Meiryo UI" w:cs="ＭＳ Ｐゴシック"/>
+                <w:rFonts w:ascii="Meiryo UI" w:eastAsia="Meiryo UI" w:hAnsi="Meiryo UI" w:cs="ＭＳ Ｐゴシック"/>
+                <w:color w:val="000000"/>
+                <w:kern w:val="0"/>
+                <w:sz w:val="16"/>
+                <w:szCs w:val="16"/>
+              </w:rPr>
+            </w:pPr>
+            <w:r>
+              <w:rPr>
+                <w:rFonts w:ascii="Meiryo UI" w:eastAsia="Meiryo UI" w:hAnsi="Meiryo UI" w:cs="ＭＳ Ｐゴシック" w:hint="eastAsia"/>
+                <w:color w:val="000000"/>
+                <w:kern w:val="0"/>
+                <w:sz w:val="16"/>
+                <w:szCs w:val="16"/>
+              </w:rPr>
+              <w:t xml:space="preserve">Connect the device to a 9v or 12v power source ・Can the device connect to WiFi as </w:t>
+            </w:r>
+            <w:r>
+              <w:rPr>
+                <w:rFonts w:ascii="Meiryo UI" w:eastAsia="Meiryo UI" w:hAnsi="Meiryo UI" w:cs="ＭＳ Ｐゴシック" w:hint="eastAsia"/>
                 <w:color w:val="000000"/>
                 <w:kern w:val="0"/>
                 <w:sz w:val="16"/>
                 <w:szCs w:val="16"/>
               </w:rPr>
               <w:br/>
-              <w:t xml:space="preserve">indicated on the sticker</w:t>
-            </w:r>
-            <w:r>
-              <w:rPr>
-                <w:rFonts w:hint="eastAsia" w:ascii="Meiryo UI" w:hAnsi="Meiryo UI" w:eastAsia="Meiryo UI" w:cs="ＭＳ Ｐゴシック"/>
-                <w:color w:val="000000"/>
-                <w:kern w:val="0"/>
-                <w:sz w:val="16"/>
-                <w:szCs w:val="16"/>
-              </w:rPr>
-              <w:t xml:space="preserve">?</w:t>
-            </w:r>
-            <w:r>
-              <w:rPr>
-                <w:rFonts w:hint="eastAsia" w:ascii="Meiryo UI" w:hAnsi="Meiryo UI" w:eastAsia="Meiryo UI" w:cs="ＭＳ Ｐゴシック"/>
+              <w:t>indicated on the sticker?</w:t>
+            </w:r>
+            <w:r>
+              <w:rPr>
+                <w:rFonts w:ascii="Meiryo UI" w:eastAsia="Meiryo UI" w:hAnsi="Meiryo UI" w:cs="ＭＳ Ｐゴシック" w:hint="eastAsia"/>
                 <w:color w:val="000000"/>
                 <w:kern w:val="0"/>
                 <w:sz w:val="16"/>
@@ -812,16 +742,16 @@
               <w:contextualSpacing/>
               <w:jc w:val="center"/>
               <w:rPr>
-                <w:rFonts w:ascii="Meiryo UI" w:hAnsi="Meiryo UI" w:eastAsia="Meiryo UI" w:cs="ＭＳ Ｐゴシック"/>
-                <w:color w:val="000000"/>
-                <w:kern w:val="0"/>
-                <w:sz w:val="16"/>
-                <w:szCs w:val="16"/>
-              </w:rPr>
-            </w:pPr>
-            <w:r>
-              <w:rPr>
-                <w:rFonts w:hint="eastAsia" w:ascii="Meiryo UI" w:hAnsi="Meiryo UI" w:eastAsia="Meiryo UI" w:cs="ＭＳ Ｐゴシック"/>
+                <w:rFonts w:ascii="Meiryo UI" w:eastAsia="Meiryo UI" w:hAnsi="Meiryo UI" w:cs="ＭＳ Ｐゴシック"/>
+                <w:color w:val="000000"/>
+                <w:kern w:val="0"/>
+                <w:sz w:val="16"/>
+                <w:szCs w:val="16"/>
+              </w:rPr>
+            </w:pPr>
+            <w:r>
+              <w:rPr>
+                <w:rFonts w:ascii="Meiryo UI" w:eastAsia="Meiryo UI" w:hAnsi="Meiryo UI" w:cs="ＭＳ Ｐゴシック" w:hint="eastAsia"/>
                 <w:b/>
                 <w:bCs/>
                 <w:color w:val="000000"/>
@@ -829,7 +759,7 @@
                 <w:sz w:val="28"/>
                 <w:szCs w:val="28"/>
               </w:rPr>
-              <w:t xml:space="preserve">✓</w:t>
+              <w:t>✓</w:t>
             </w:r>
           </w:p>
         </w:tc>
@@ -848,7 +778,7 @@
               <w:contextualSpacing/>
               <w:jc w:val="left"/>
               <w:rPr>
-                <w:rFonts w:ascii="Meiryo UI" w:hAnsi="Meiryo UI" w:eastAsia="Meiryo UI" w:cs="Times New Roman"/>
+                <w:rFonts w:ascii="Meiryo UI" w:eastAsia="Meiryo UI" w:hAnsi="Meiryo UI" w:cs="Times New Roman"/>
                 <w:kern w:val="0"/>
                 <w:sz w:val="20"/>
                 <w:szCs w:val="20"/>
@@ -875,7 +805,7 @@
               <w:contextualSpacing/>
               <w:jc w:val="center"/>
               <w:rPr>
-                <w:rFonts w:ascii="Meiryo UI" w:hAnsi="Meiryo UI" w:eastAsia="Meiryo UI" w:cs="Times New Roman"/>
+                <w:rFonts w:ascii="Meiryo UI" w:eastAsia="Meiryo UI" w:hAnsi="Meiryo UI" w:cs="Times New Roman"/>
                 <w:kern w:val="0"/>
                 <w:sz w:val="18"/>
                 <w:szCs w:val="18"/>
@@ -883,12 +813,12 @@
             </w:pPr>
             <w:r>
               <w:rPr>
-                <w:rFonts w:hint="eastAsia" w:ascii="Meiryo UI" w:hAnsi="Meiryo UI" w:eastAsia="Meiryo UI" w:cs="Times New Roman"/>
+                <w:rFonts w:ascii="Meiryo UI" w:eastAsia="Meiryo UI" w:hAnsi="Meiryo UI" w:cs="Times New Roman" w:hint="eastAsia"/>
                 <w:kern w:val="0"/>
                 <w:sz w:val="18"/>
                 <w:szCs w:val="18"/>
               </w:rPr>
-              <w:t xml:space="preserve">4</w:t>
+              <w:t>4</w:t>
             </w:r>
           </w:p>
         </w:tc>
@@ -906,16 +836,16 @@
               <w:contextualSpacing/>
               <w:jc w:val="left"/>
               <w:rPr>
-                <w:rFonts w:ascii="Meiryo UI" w:hAnsi="Meiryo UI" w:eastAsia="Meiryo UI" w:cs="ＭＳ Ｐゴシック"/>
-                <w:color w:val="000000"/>
-                <w:kern w:val="0"/>
-                <w:sz w:val="16"/>
-                <w:szCs w:val="16"/>
-              </w:rPr>
-            </w:pPr>
-            <w:r>
-              <w:rPr>
-                <w:rFonts w:hint="eastAsia" w:ascii="Meiryo UI" w:hAnsi="Meiryo UI" w:eastAsia="Meiryo UI" w:cs="ＭＳ Ｐゴシック"/>
+                <w:rFonts w:ascii="Meiryo UI" w:eastAsia="Meiryo UI" w:hAnsi="Meiryo UI" w:cs="ＭＳ Ｐゴシック"/>
+                <w:color w:val="000000"/>
+                <w:kern w:val="0"/>
+                <w:sz w:val="16"/>
+                <w:szCs w:val="16"/>
+              </w:rPr>
+            </w:pPr>
+            <w:r>
+              <w:rPr>
+                <w:rFonts w:ascii="Meiryo UI" w:eastAsia="Meiryo UI" w:hAnsi="Meiryo UI" w:cs="ＭＳ Ｐゴシック" w:hint="eastAsia"/>
                 <w:color w:val="000000"/>
                 <w:kern w:val="0"/>
                 <w:sz w:val="16"/>
@@ -925,13 +855,13 @@
             </w:r>
             <w:r>
               <w:rPr>
-                <w:rFonts w:hint="eastAsia" w:ascii="Meiryo UI" w:hAnsi="Meiryo UI" w:eastAsia="Meiryo UI" w:cs="ＭＳ Ｐゴシック"/>
-                <w:color w:val="000000"/>
-                <w:kern w:val="0"/>
-                <w:sz w:val="16"/>
-                <w:szCs w:val="16"/>
-              </w:rPr>
-              <w:t xml:space="preserve">1</w:t>
+                <w:rFonts w:ascii="Meiryo UI" w:eastAsia="Meiryo UI" w:hAnsi="Meiryo UI" w:cs="ＭＳ Ｐゴシック" w:hint="eastAsia"/>
+                <w:color w:val="000000"/>
+                <w:kern w:val="0"/>
+                <w:sz w:val="16"/>
+                <w:szCs w:val="16"/>
+              </w:rPr>
+              <w:t>1</w:t>
             </w:r>
           </w:p>
         </w:tc>
@@ -949,16 +879,16 @@
               <w:contextualSpacing/>
               <w:jc w:val="left"/>
               <w:rPr>
-                <w:rFonts w:ascii="Meiryo UI" w:hAnsi="Meiryo UI" w:eastAsia="Meiryo UI" w:cs="ＭＳ Ｐゴシック"/>
-                <w:color w:val="000000"/>
-                <w:kern w:val="0"/>
-                <w:sz w:val="16"/>
-                <w:szCs w:val="16"/>
-              </w:rPr>
-            </w:pPr>
-            <w:r>
-              <w:rPr>
-                <w:rFonts w:hint="eastAsia" w:ascii="Meiryo UI" w:hAnsi="Meiryo UI" w:eastAsia="Meiryo UI" w:cs="ＭＳ Ｐゴシック"/>
+                <w:rFonts w:ascii="Meiryo UI" w:eastAsia="Meiryo UI" w:hAnsi="Meiryo UI" w:cs="ＭＳ Ｐゴシック"/>
+                <w:color w:val="000000"/>
+                <w:kern w:val="0"/>
+                <w:sz w:val="16"/>
+                <w:szCs w:val="16"/>
+              </w:rPr>
+            </w:pPr>
+            <w:r>
+              <w:rPr>
+                <w:rFonts w:ascii="Meiryo UI" w:eastAsia="Meiryo UI" w:hAnsi="Meiryo UI" w:cs="ＭＳ Ｐゴシック" w:hint="eastAsia"/>
                 <w:color w:val="000000"/>
                 <w:kern w:val="0"/>
                 <w:sz w:val="16"/>
@@ -968,7 +898,7 @@
             </w:r>
             <w:r>
               <w:rPr>
-                <w:rFonts w:hint="eastAsia" w:ascii="Meiryo UI" w:hAnsi="Meiryo UI" w:eastAsia="Meiryo UI" w:cs="ＭＳ Ｐゴシック"/>
+                <w:rFonts w:ascii="Meiryo UI" w:eastAsia="Meiryo UI" w:hAnsi="Meiryo UI" w:cs="ＭＳ Ｐゴシック" w:hint="eastAsia"/>
                 <w:color w:val="000000"/>
                 <w:kern w:val="0"/>
                 <w:sz w:val="16"/>
@@ -978,47 +908,27 @@
             </w:r>
             <w:r>
               <w:rPr>
-                <w:rFonts w:hint="eastAsia" w:ascii="Meiryo UI" w:hAnsi="Meiryo UI" w:eastAsia="Meiryo UI" w:cs="ＭＳ Ｐゴシック"/>
-                <w:color w:val="000000"/>
-                <w:kern w:val="0"/>
-                <w:sz w:val="16"/>
-                <w:szCs w:val="16"/>
-              </w:rPr>
-              <w:t xml:space="preserve">#1 and </w:t>
-            </w:r>
-            <w:r>
-              <w:rPr>
-                <w:rFonts w:hint="eastAsia" w:ascii="Meiryo UI" w:hAnsi="Meiryo UI" w:eastAsia="Meiryo UI" w:cs="ＭＳ Ｐゴシック"/>
-                <w:color w:val="000000"/>
-                <w:kern w:val="0"/>
-                <w:sz w:val="16"/>
-                <w:szCs w:val="16"/>
-              </w:rPr>
-              <w:t xml:space="preserve">GND (black). . Is there </w:t>
-            </w:r>
-            <w:r>
-              <w:rPr>
-                <w:rFonts w:hint="eastAsia" w:ascii="Meiryo UI" w:hAnsi="Meiryo UI" w:eastAsia="Meiryo UI" w:cs="ＭＳ Ｐゴシック"/>
-                <w:color w:val="000000"/>
-                <w:kern w:val="0"/>
-                <w:sz w:val="16"/>
-                <w:szCs w:val="16"/>
-              </w:rPr>
-              <w:t xml:space="preserve">any difference from the </w:t>
-            </w:r>
-            <w:r>
-              <w:rPr>
-                <w:rFonts w:hint="eastAsia" w:ascii="Meiryo UI" w:hAnsi="Meiryo UI" w:eastAsia="Meiryo UI" w:cs="ＭＳ Ｐゴシック"/>
-                <w:color w:val="000000"/>
-                <w:kern w:val="0"/>
-                <w:sz w:val="16"/>
-                <w:szCs w:val="16"/>
-              </w:rPr>
-              <w:t xml:space="preserve">voltage of</w:t>
-            </w:r>
-            <w:r>
-              <w:rPr>
-                <w:rFonts w:hint="eastAsia" w:ascii="Meiryo UI" w:hAnsi="Meiryo UI" w:eastAsia="Meiryo UI" w:cs="ＭＳ Ｐゴシック"/>
+                <w:rFonts w:ascii="Meiryo UI" w:eastAsia="Meiryo UI" w:hAnsi="Meiryo UI" w:cs="ＭＳ Ｐゴシック" w:hint="eastAsia"/>
+                <w:color w:val="000000"/>
+                <w:kern w:val="0"/>
+                <w:sz w:val="16"/>
+                <w:szCs w:val="16"/>
+              </w:rPr>
+              <w:t xml:space="preserve">#1 and GND (black). . Is there </w:t>
+            </w:r>
+            <w:r>
+              <w:rPr>
+                <w:rFonts w:ascii="Meiryo UI" w:eastAsia="Meiryo UI" w:hAnsi="Meiryo UI" w:cs="ＭＳ Ｐゴシック" w:hint="eastAsia"/>
+                <w:color w:val="000000"/>
+                <w:kern w:val="0"/>
+                <w:sz w:val="16"/>
+                <w:szCs w:val="16"/>
+              </w:rPr>
+              <w:t>any difference from the voltage of</w:t>
+            </w:r>
+            <w:r>
+              <w:rPr>
+                <w:rFonts w:ascii="Meiryo UI" w:eastAsia="Meiryo UI" w:hAnsi="Meiryo UI" w:cs="ＭＳ Ｐゴシック" w:hint="eastAsia"/>
                 <w:color w:val="000000"/>
                 <w:kern w:val="0"/>
                 <w:sz w:val="16"/>
@@ -1028,14 +938,14 @@
             </w:r>
             <w:r>
               <w:rPr>
-                <w:rFonts w:hint="eastAsia" w:ascii="Meiryo UI" w:hAnsi="Meiryo UI" w:eastAsia="Meiryo UI" w:cs="ＭＳ Ｐゴシック"/>
+                <w:rFonts w:ascii="Meiryo UI" w:eastAsia="Meiryo UI" w:hAnsi="Meiryo UI" w:cs="ＭＳ Ｐゴシック" w:hint="eastAsia"/>
                 <w:color w:val="000000"/>
                 <w:kern w:val="0"/>
                 <w:sz w:val="16"/>
                 <w:szCs w:val="16"/>
               </w:rPr>
               <w:br/>
-              <w:t xml:space="preserve">the graph?</w:t>
+              <w:t>the graph?</w:t>
             </w:r>
           </w:p>
         </w:tc>
@@ -1052,16 +962,16 @@
               <w:contextualSpacing/>
               <w:jc w:val="center"/>
               <w:rPr>
-                <w:rFonts w:ascii="Meiryo UI" w:hAnsi="Meiryo UI" w:eastAsia="Meiryo UI" w:cs="ＭＳ Ｐゴシック"/>
-                <w:color w:val="000000"/>
-                <w:kern w:val="0"/>
-                <w:sz w:val="16"/>
-                <w:szCs w:val="16"/>
-              </w:rPr>
-            </w:pPr>
-            <w:r>
-              <w:rPr>
-                <w:rFonts w:hint="eastAsia" w:ascii="Meiryo UI" w:hAnsi="Meiryo UI" w:eastAsia="Meiryo UI" w:cs="ＭＳ Ｐゴシック"/>
+                <w:rFonts w:ascii="Meiryo UI" w:eastAsia="Meiryo UI" w:hAnsi="Meiryo UI" w:cs="ＭＳ Ｐゴシック"/>
+                <w:color w:val="000000"/>
+                <w:kern w:val="0"/>
+                <w:sz w:val="16"/>
+                <w:szCs w:val="16"/>
+              </w:rPr>
+            </w:pPr>
+            <w:r>
+              <w:rPr>
+                <w:rFonts w:ascii="Meiryo UI" w:eastAsia="Meiryo UI" w:hAnsi="Meiryo UI" w:cs="ＭＳ Ｐゴシック" w:hint="eastAsia"/>
                 <w:b/>
                 <w:bCs/>
                 <w:color w:val="000000"/>
@@ -1069,7 +979,7 @@
                 <w:sz w:val="28"/>
                 <w:szCs w:val="28"/>
               </w:rPr>
-              <w:t xml:space="preserve">✓</w:t>
+              <w:t>✓</w:t>
             </w:r>
           </w:p>
         </w:tc>
@@ -1088,7 +998,7 @@
               <w:contextualSpacing/>
               <w:jc w:val="left"/>
               <w:rPr>
-                <w:rFonts w:ascii="Meiryo UI" w:hAnsi="Meiryo UI" w:eastAsia="Meiryo UI" w:cs="Times New Roman"/>
+                <w:rFonts w:ascii="Meiryo UI" w:eastAsia="Meiryo UI" w:hAnsi="Meiryo UI" w:cs="Times New Roman"/>
                 <w:kern w:val="0"/>
                 <w:sz w:val="20"/>
                 <w:szCs w:val="20"/>
@@ -1114,7 +1024,7 @@
               <w:contextualSpacing/>
               <w:jc w:val="center"/>
               <w:rPr>
-                <w:rFonts w:ascii="Meiryo UI" w:hAnsi="Meiryo UI" w:eastAsia="Meiryo UI" w:cs="Times New Roman"/>
+                <w:rFonts w:ascii="Meiryo UI" w:eastAsia="Meiryo UI" w:hAnsi="Meiryo UI" w:cs="Times New Roman"/>
                 <w:kern w:val="0"/>
                 <w:sz w:val="18"/>
                 <w:szCs w:val="18"/>
@@ -1122,12 +1032,12 @@
             </w:pPr>
             <w:r>
               <w:rPr>
-                <w:rFonts w:hint="eastAsia" w:ascii="Meiryo UI" w:hAnsi="Meiryo UI" w:eastAsia="Meiryo UI" w:cs="Times New Roman"/>
+                <w:rFonts w:ascii="Meiryo UI" w:eastAsia="Meiryo UI" w:hAnsi="Meiryo UI" w:cs="Times New Roman" w:hint="eastAsia"/>
                 <w:kern w:val="0"/>
                 <w:sz w:val="18"/>
                 <w:szCs w:val="18"/>
               </w:rPr>
-              <w:t xml:space="preserve">5</w:t>
+              <w:t>5</w:t>
             </w:r>
           </w:p>
         </w:tc>
@@ -1144,22 +1054,22 @@
               <w:contextualSpacing/>
               <w:jc w:val="left"/>
               <w:rPr>
-                <w:rFonts w:ascii="Meiryo UI" w:hAnsi="Meiryo UI" w:eastAsia="Meiryo UI" w:cs="ＭＳ Ｐゴシック"/>
-                <w:color w:val="000000"/>
-                <w:kern w:val="0"/>
-                <w:sz w:val="16"/>
-                <w:szCs w:val="16"/>
-              </w:rPr>
-            </w:pPr>
-            <w:r>
-              <w:rPr>
-                <w:rFonts w:hint="eastAsia" w:ascii="Meiryo UI" w:hAnsi="Meiryo UI" w:eastAsia="Meiryo UI" w:cs="ＭＳ Ｐゴシック"/>
-                <w:color w:val="000000"/>
-                <w:kern w:val="0"/>
-                <w:sz w:val="16"/>
-                <w:szCs w:val="16"/>
-              </w:rPr>
-              <w:t xml:space="preserve">Output 1</w:t>
+                <w:rFonts w:ascii="Meiryo UI" w:eastAsia="Meiryo UI" w:hAnsi="Meiryo UI" w:cs="ＭＳ Ｐゴシック"/>
+                <w:color w:val="000000"/>
+                <w:kern w:val="0"/>
+                <w:sz w:val="16"/>
+                <w:szCs w:val="16"/>
+              </w:rPr>
+            </w:pPr>
+            <w:r>
+              <w:rPr>
+                <w:rFonts w:ascii="Meiryo UI" w:eastAsia="Meiryo UI" w:hAnsi="Meiryo UI" w:cs="ＭＳ Ｐゴシック" w:hint="eastAsia"/>
+                <w:color w:val="000000"/>
+                <w:kern w:val="0"/>
+                <w:sz w:val="16"/>
+                <w:szCs w:val="16"/>
+              </w:rPr>
+              <w:t>Output 1</w:t>
             </w:r>
           </w:p>
         </w:tc>
@@ -1176,71 +1086,51 @@
               <w:contextualSpacing/>
               <w:jc w:val="left"/>
               <w:rPr>
-                <w:rFonts w:ascii="Meiryo UI" w:hAnsi="Meiryo UI" w:eastAsia="Meiryo UI" w:cs="ＭＳ Ｐゴシック"/>
-                <w:color w:val="000000"/>
-                <w:kern w:val="0"/>
-                <w:sz w:val="16"/>
-                <w:szCs w:val="16"/>
-              </w:rPr>
-            </w:pPr>
-            <w:r>
-              <w:rPr>
-                <w:rFonts w:hint="eastAsia" w:ascii="Meiryo UI" w:hAnsi="Meiryo UI" w:eastAsia="Meiryo UI" w:cs="ＭＳ Ｐゴシック"/>
-                <w:color w:val="000000"/>
-                <w:kern w:val="0"/>
-                <w:sz w:val="16"/>
-                <w:szCs w:val="16"/>
-              </w:rPr>
-              <w:t xml:space="preserve">Measure the voltage between </w:t>
-            </w:r>
-            <w:r>
-              <w:rPr>
-                <w:rFonts w:hint="eastAsia" w:ascii="Meiryo UI" w:hAnsi="Meiryo UI" w:eastAsia="Meiryo UI" w:cs="ＭＳ Ｐゴシック"/>
-                <w:color w:val="000000"/>
-                <w:kern w:val="0"/>
-                <w:sz w:val="16"/>
-                <w:szCs w:val="16"/>
-              </w:rPr>
-              <w:t xml:space="preserve">gray cable </w:t>
-            </w:r>
-            <w:r>
-              <w:rPr>
-                <w:rFonts w:hint="eastAsia" w:ascii="Meiryo UI" w:hAnsi="Meiryo UI" w:eastAsia="Meiryo UI" w:cs="ＭＳ Ｐゴシック"/>
-                <w:color w:val="000000"/>
-                <w:kern w:val="0"/>
-                <w:sz w:val="16"/>
-                <w:szCs w:val="16"/>
-              </w:rPr>
-              <w:t xml:space="preserve">#1 and </w:t>
-            </w:r>
-            <w:r>
-              <w:rPr>
-                <w:rFonts w:hint="eastAsia" w:ascii="Meiryo UI" w:hAnsi="Meiryo UI" w:eastAsia="Meiryo UI" w:cs="ＭＳ Ｐゴシック"/>
-                <w:color w:val="000000"/>
-                <w:kern w:val="0"/>
-                <w:sz w:val="16"/>
-                <w:szCs w:val="16"/>
-              </w:rPr>
-              <w:t xml:space="preserve">GND (black).</w:t>
-            </w:r>
-          </w:p>
-          <w:p>
-            <w:pPr>
-              <w:widowControl/>
-              <w:spacing w:line="160" w:lineRule="exact"/>
-              <w:contextualSpacing/>
-              <w:jc w:val="left"/>
-              <w:rPr>
-                <w:rFonts w:ascii="Meiryo UI" w:hAnsi="Meiryo UI" w:eastAsia="Meiryo UI" w:cs="ＭＳ Ｐゴシック"/>
-                <w:color w:val="000000"/>
-                <w:kern w:val="0"/>
-                <w:sz w:val="16"/>
-                <w:szCs w:val="16"/>
-              </w:rPr>
-            </w:pPr>
-            <w:r>
-              <w:rPr>
-                <w:rFonts w:hint="eastAsia" w:ascii="Meiryo UI" w:hAnsi="Meiryo UI" w:eastAsia="Meiryo UI" w:cs="ＭＳ Ｐゴシック"/>
+                <w:rFonts w:ascii="Meiryo UI" w:eastAsia="Meiryo UI" w:hAnsi="Meiryo UI" w:cs="ＭＳ Ｐゴシック"/>
+                <w:color w:val="000000"/>
+                <w:kern w:val="0"/>
+                <w:sz w:val="16"/>
+                <w:szCs w:val="16"/>
+              </w:rPr>
+            </w:pPr>
+            <w:r>
+              <w:rPr>
+                <w:rFonts w:ascii="Meiryo UI" w:eastAsia="Meiryo UI" w:hAnsi="Meiryo UI" w:cs="ＭＳ Ｐゴシック" w:hint="eastAsia"/>
+                <w:color w:val="000000"/>
+                <w:kern w:val="0"/>
+                <w:sz w:val="16"/>
+                <w:szCs w:val="16"/>
+              </w:rPr>
+              <w:t xml:space="preserve">Measure the voltage between gray cable </w:t>
+            </w:r>
+            <w:r>
+              <w:rPr>
+                <w:rFonts w:ascii="Meiryo UI" w:eastAsia="Meiryo UI" w:hAnsi="Meiryo UI" w:cs="ＭＳ Ｐゴシック" w:hint="eastAsia"/>
+                <w:color w:val="000000"/>
+                <w:kern w:val="0"/>
+                <w:sz w:val="16"/>
+                <w:szCs w:val="16"/>
+              </w:rPr>
+              <w:t>#1 and GND (black).</w:t>
+            </w:r>
+          </w:p>
+          <w:p>
+            <w:pPr>
+              <w:widowControl/>
+              <w:spacing w:line="160" w:lineRule="exact"/>
+              <w:contextualSpacing/>
+              <w:jc w:val="left"/>
+              <w:rPr>
+                <w:rFonts w:ascii="Meiryo UI" w:eastAsia="Meiryo UI" w:hAnsi="Meiryo UI" w:cs="ＭＳ Ｐゴシック"/>
+                <w:color w:val="000000"/>
+                <w:kern w:val="0"/>
+                <w:sz w:val="16"/>
+                <w:szCs w:val="16"/>
+              </w:rPr>
+            </w:pPr>
+            <w:r>
+              <w:rPr>
+                <w:rFonts w:ascii="Meiryo UI" w:eastAsia="Meiryo UI" w:hAnsi="Meiryo UI" w:cs="ＭＳ Ｐゴシック" w:hint="eastAsia"/>
                 <w:color w:val="000000"/>
                 <w:kern w:val="0"/>
                 <w:sz w:val="16"/>
@@ -1250,7 +1140,7 @@
             </w:r>
             <w:r>
               <w:rPr>
-                <w:rFonts w:hint="eastAsia" w:ascii="Meiryo UI" w:hAnsi="Meiryo UI" w:eastAsia="Meiryo UI" w:cs="ＭＳ Ｐゴシック"/>
+                <w:rFonts w:ascii="Meiryo UI" w:eastAsia="Meiryo UI" w:hAnsi="Meiryo UI" w:cs="ＭＳ Ｐゴシック" w:hint="eastAsia"/>
                 <w:color w:val="000000"/>
                 <w:kern w:val="0"/>
                 <w:sz w:val="16"/>
@@ -1260,7 +1150,7 @@
             </w:r>
             <w:r>
               <w:rPr>
-                <w:rFonts w:hint="eastAsia" w:ascii="Meiryo UI" w:hAnsi="Meiryo UI" w:eastAsia="Meiryo UI" w:cs="ＭＳ Ｐゴシック"/>
+                <w:rFonts w:ascii="Meiryo UI" w:eastAsia="Meiryo UI" w:hAnsi="Meiryo UI" w:cs="ＭＳ Ｐゴシック" w:hint="eastAsia"/>
                 <w:color w:val="000000"/>
                 <w:kern w:val="0"/>
                 <w:sz w:val="16"/>
@@ -1270,88 +1160,168 @@
             </w:r>
             <w:r>
               <w:rPr>
-                <w:rFonts w:hint="eastAsia" w:ascii="Meiryo UI" w:hAnsi="Meiryo UI" w:eastAsia="Meiryo UI" w:cs="ＭＳ Ｐゴシック"/>
-                <w:color w:val="000000"/>
-                <w:kern w:val="0"/>
-                <w:sz w:val="16"/>
-                <w:szCs w:val="16"/>
-              </w:rPr>
-              <w:t xml:space="preserve">graph?</w:t>
-            </w:r>
-          </w:p>
-          <w:p>
-            <w:pPr>
-              <w:widowControl/>
-              <w:spacing w:line="160" w:lineRule="exact"/>
-              <w:contextualSpacing/>
-              <w:jc w:val="left"/>
-              <w:rPr>
-                <w:rFonts w:ascii="Meiryo UI" w:hAnsi="Meiryo UI" w:eastAsia="Meiryo UI" w:cs="ＭＳ Ｐゴシック"/>
-                <w:color w:val="000000"/>
-                <w:kern w:val="0"/>
-                <w:sz w:val="16"/>
-                <w:szCs w:val="16"/>
-              </w:rPr>
-            </w:pPr>
-            <w:r>
-              <w:rPr>
-                <w:rFonts w:hint="eastAsia" w:ascii="Meiryo UI" w:hAnsi="Meiryo UI" w:eastAsia="Meiryo UI" w:cs="ＭＳ Ｐゴシック"/>
-                <w:color w:val="000000"/>
-                <w:kern w:val="0"/>
-                <w:sz w:val="16"/>
-                <w:szCs w:val="16"/>
-              </w:rPr>
-              <w:t xml:space="preserve">Set "disable" in the "Shift Voltage" menu and see if the output is around 450mv.</w:t>
-            </w:r>
-          </w:p>
-          <w:p>
-            <w:pPr>
-              <w:widowControl/>
-              <w:spacing w:line="160" w:lineRule="exact"/>
-              <w:contextualSpacing/>
-              <w:jc w:val="left"/>
-              <w:rPr>
-                <w:rFonts w:ascii="Meiryo UI" w:hAnsi="Meiryo UI" w:eastAsia="Meiryo UI" w:cs="ＭＳ Ｐゴシック"/>
-                <w:color w:val="000000"/>
-                <w:kern w:val="0"/>
-                <w:sz w:val="16"/>
-                <w:szCs w:val="16"/>
-              </w:rPr>
-            </w:pPr>
-            <w:r>
-              <w:rPr>
-                <w:rFonts w:hint="eastAsia" w:ascii="Meiryo UI" w:hAnsi="Meiryo UI" w:eastAsia="Meiryo UI" w:cs="ＭＳ Ｐゴシック"/>
-                <w:color w:val="000000"/>
-                <w:kern w:val="0"/>
-                <w:sz w:val="16"/>
-                <w:szCs w:val="16"/>
-              </w:rPr>
-              <w:t xml:space="preserve">When 0.9v or more is input, is 0.9v or less output?</w:t>
-            </w:r>
-          </w:p>
-          <w:p>
-            <w:pPr>
-              <w:widowControl/>
-              <w:spacing w:line="160" w:lineRule="exact"/>
-              <w:contextualSpacing/>
-              <w:jc w:val="left"/>
-              <w:rPr>
-                <w:rFonts w:hint="eastAsia" w:ascii="Meiryo UI" w:hAnsi="Meiryo UI" w:eastAsia="Meiryo UI" w:cs="ＭＳ Ｐゴシック"/>
-                <w:color w:val="000000"/>
-                <w:kern w:val="0"/>
-                <w:sz w:val="16"/>
-                <w:szCs w:val="16"/>
-              </w:rPr>
-            </w:pPr>
-            <w:r>
-              <w:rPr>
-                <w:rFonts w:hint="eastAsia" w:ascii="Meiryo UI" w:hAnsi="Meiryo UI" w:eastAsia="Meiryo UI" w:cs="ＭＳ Ｐゴシック"/>
-                <w:color w:val="000000"/>
-                <w:kern w:val="0"/>
-                <w:sz w:val="16"/>
-                <w:szCs w:val="16"/>
-              </w:rPr>
-              <w:t xml:space="preserve">When 0.08v or less is input, does it output 0.08v or more?</w:t>
+                <w:rFonts w:ascii="Meiryo UI" w:eastAsia="Meiryo UI" w:hAnsi="Meiryo UI" w:cs="ＭＳ Ｐゴシック" w:hint="eastAsia"/>
+                <w:color w:val="000000"/>
+                <w:kern w:val="0"/>
+                <w:sz w:val="16"/>
+                <w:szCs w:val="16"/>
+              </w:rPr>
+              <w:t>graph?</w:t>
+            </w:r>
+          </w:p>
+          <w:p>
+            <w:pPr>
+              <w:widowControl/>
+              <w:spacing w:line="160" w:lineRule="exact"/>
+              <w:contextualSpacing/>
+              <w:jc w:val="left"/>
+              <w:rPr>
+                <w:rFonts w:ascii="Meiryo UI" w:eastAsia="Meiryo UI" w:hAnsi="Meiryo UI" w:cs="ＭＳ Ｐゴシック"/>
+                <w:color w:val="000000"/>
+                <w:kern w:val="0"/>
+                <w:sz w:val="16"/>
+                <w:szCs w:val="16"/>
+              </w:rPr>
+            </w:pPr>
+            <w:r>
+              <w:rPr>
+                <w:rFonts w:ascii="Meiryo UI" w:eastAsia="Meiryo UI" w:hAnsi="Meiryo UI" w:cs="ＭＳ Ｐゴシック" w:hint="eastAsia"/>
+                <w:color w:val="000000"/>
+                <w:kern w:val="0"/>
+                <w:sz w:val="16"/>
+                <w:szCs w:val="16"/>
+              </w:rPr>
+              <w:t>Set "disable" in the "Shift Voltage" menu and see if the output is around 450mv.</w:t>
+            </w:r>
+          </w:p>
+          <w:p>
+            <w:pPr>
+              <w:widowControl/>
+              <w:spacing w:line="160" w:lineRule="exact"/>
+              <w:contextualSpacing/>
+              <w:jc w:val="left"/>
+              <w:rPr>
+                <w:rFonts w:ascii="Meiryo UI" w:eastAsia="Meiryo UI" w:hAnsi="Meiryo UI" w:cs="ＭＳ Ｐゴシック"/>
+                <w:color w:val="000000"/>
+                <w:kern w:val="0"/>
+                <w:sz w:val="16"/>
+                <w:szCs w:val="16"/>
+              </w:rPr>
+            </w:pPr>
+            <w:r>
+              <w:rPr>
+                <w:rFonts w:ascii="Meiryo UI" w:eastAsia="Meiryo UI" w:hAnsi="Meiryo UI" w:cs="ＭＳ Ｐゴシック" w:hint="eastAsia"/>
+                <w:color w:val="000000"/>
+                <w:kern w:val="0"/>
+                <w:sz w:val="16"/>
+                <w:szCs w:val="16"/>
+              </w:rPr>
+              <w:t>When 0.9</w:t>
+            </w:r>
+            <w:r>
+              <w:rPr>
+                <w:rFonts w:ascii="Meiryo UI" w:eastAsia="Meiryo UI" w:hAnsi="Meiryo UI" w:cs="ＭＳ Ｐゴシック"/>
+                <w:color w:val="000000"/>
+                <w:kern w:val="0"/>
+                <w:sz w:val="16"/>
+                <w:szCs w:val="16"/>
+              </w:rPr>
+              <w:t>5</w:t>
+            </w:r>
+            <w:r>
+              <w:rPr>
+                <w:rFonts w:ascii="Meiryo UI" w:eastAsia="Meiryo UI" w:hAnsi="Meiryo UI" w:cs="ＭＳ Ｐゴシック" w:hint="eastAsia"/>
+                <w:color w:val="000000"/>
+                <w:kern w:val="0"/>
+                <w:sz w:val="16"/>
+                <w:szCs w:val="16"/>
+              </w:rPr>
+              <w:t>v or more is input, is 0.9</w:t>
+            </w:r>
+            <w:r>
+              <w:rPr>
+                <w:rFonts w:ascii="Meiryo UI" w:eastAsia="Meiryo UI" w:hAnsi="Meiryo UI" w:cs="ＭＳ Ｐゴシック"/>
+                <w:color w:val="000000"/>
+                <w:kern w:val="0"/>
+                <w:sz w:val="16"/>
+                <w:szCs w:val="16"/>
+              </w:rPr>
+              <w:t>5</w:t>
+            </w:r>
+            <w:r>
+              <w:rPr>
+                <w:rFonts w:ascii="Meiryo UI" w:eastAsia="Meiryo UI" w:hAnsi="Meiryo UI" w:cs="ＭＳ Ｐゴシック" w:hint="eastAsia"/>
+                <w:color w:val="000000"/>
+                <w:kern w:val="0"/>
+                <w:sz w:val="16"/>
+                <w:szCs w:val="16"/>
+              </w:rPr>
+              <w:t>v or less output?</w:t>
+            </w:r>
+          </w:p>
+          <w:p>
+            <w:pPr>
+              <w:widowControl/>
+              <w:spacing w:line="160" w:lineRule="exact"/>
+              <w:contextualSpacing/>
+              <w:jc w:val="left"/>
+              <w:rPr>
+                <w:rFonts w:ascii="Meiryo UI" w:eastAsia="Meiryo UI" w:hAnsi="Meiryo UI" w:cs="ＭＳ Ｐゴシック"/>
+                <w:color w:val="000000"/>
+                <w:kern w:val="0"/>
+                <w:sz w:val="16"/>
+                <w:szCs w:val="16"/>
+              </w:rPr>
+            </w:pPr>
+            <w:r>
+              <w:rPr>
+                <w:rFonts w:ascii="Meiryo UI" w:eastAsia="Meiryo UI" w:hAnsi="Meiryo UI" w:cs="ＭＳ Ｐゴシック" w:hint="eastAsia"/>
+                <w:color w:val="000000"/>
+                <w:kern w:val="0"/>
+                <w:sz w:val="16"/>
+                <w:szCs w:val="16"/>
+              </w:rPr>
+              <w:t>When 0.</w:t>
+            </w:r>
+            <w:r>
+              <w:rPr>
+                <w:rFonts w:ascii="Meiryo UI" w:eastAsia="Meiryo UI" w:hAnsi="Meiryo UI" w:cs="ＭＳ Ｐゴシック"/>
+                <w:color w:val="000000"/>
+                <w:kern w:val="0"/>
+                <w:sz w:val="16"/>
+                <w:szCs w:val="16"/>
+              </w:rPr>
+              <w:t>08</w:t>
+            </w:r>
+            <w:r>
+              <w:rPr>
+                <w:rFonts w:ascii="Meiryo UI" w:eastAsia="Meiryo UI" w:hAnsi="Meiryo UI" w:cs="ＭＳ Ｐゴシック" w:hint="eastAsia"/>
+                <w:color w:val="000000"/>
+                <w:kern w:val="0"/>
+                <w:sz w:val="16"/>
+                <w:szCs w:val="16"/>
+              </w:rPr>
+              <w:t>v or less is input, does it output 0.</w:t>
+            </w:r>
+            <w:r>
+              <w:rPr>
+                <w:rFonts w:ascii="Meiryo UI" w:eastAsia="Meiryo UI" w:hAnsi="Meiryo UI" w:cs="ＭＳ Ｐゴシック"/>
+                <w:color w:val="000000"/>
+                <w:kern w:val="0"/>
+                <w:sz w:val="16"/>
+                <w:szCs w:val="16"/>
+              </w:rPr>
+              <w:t>08</w:t>
+            </w:r>
+            <w:r>
+              <w:rPr>
+                <w:rFonts w:ascii="Meiryo UI" w:eastAsia="Meiryo UI" w:hAnsi="Meiryo UI" w:cs="ＭＳ Ｐゴシック" w:hint="eastAsia"/>
+                <w:color w:val="000000"/>
+                <w:kern w:val="0"/>
+                <w:sz w:val="16"/>
+                <w:szCs w:val="16"/>
+              </w:rPr>
+              <w:t>v or more?</w:t>
             </w:r>
           </w:p>
         </w:tc>
@@ -1367,16 +1337,16 @@
               <w:contextualSpacing/>
               <w:jc w:val="center"/>
               <w:rPr>
-                <w:rFonts w:ascii="Meiryo UI" w:hAnsi="Meiryo UI" w:eastAsia="Meiryo UI" w:cs="ＭＳ Ｐゴシック"/>
-                <w:color w:val="000000"/>
-                <w:kern w:val="0"/>
-                <w:sz w:val="16"/>
-                <w:szCs w:val="16"/>
-              </w:rPr>
-            </w:pPr>
-            <w:r>
-              <w:rPr>
-                <w:rFonts w:hint="eastAsia" w:ascii="Meiryo UI" w:hAnsi="Meiryo UI" w:eastAsia="Meiryo UI" w:cs="ＭＳ Ｐゴシック"/>
+                <w:rFonts w:ascii="Meiryo UI" w:eastAsia="Meiryo UI" w:hAnsi="Meiryo UI" w:cs="ＭＳ Ｐゴシック"/>
+                <w:color w:val="000000"/>
+                <w:kern w:val="0"/>
+                <w:sz w:val="16"/>
+                <w:szCs w:val="16"/>
+              </w:rPr>
+            </w:pPr>
+            <w:r>
+              <w:rPr>
+                <w:rFonts w:ascii="Meiryo UI" w:eastAsia="Meiryo UI" w:hAnsi="Meiryo UI" w:cs="ＭＳ Ｐゴシック" w:hint="eastAsia"/>
                 <w:b/>
                 <w:bCs/>
                 <w:color w:val="000000"/>
@@ -1384,7 +1354,7 @@
                 <w:sz w:val="28"/>
                 <w:szCs w:val="28"/>
               </w:rPr>
-              <w:t xml:space="preserve">✓</w:t>
+              <w:t>✓</w:t>
             </w:r>
           </w:p>
         </w:tc>
@@ -1402,7 +1372,7 @@
               <w:contextualSpacing/>
               <w:jc w:val="left"/>
               <w:rPr>
-                <w:rFonts w:ascii="Meiryo UI" w:hAnsi="Meiryo UI" w:eastAsia="Meiryo UI" w:cs="Times New Roman"/>
+                <w:rFonts w:ascii="Meiryo UI" w:eastAsia="Meiryo UI" w:hAnsi="Meiryo UI" w:cs="Times New Roman"/>
                 <w:kern w:val="0"/>
                 <w:sz w:val="20"/>
                 <w:szCs w:val="20"/>
@@ -1428,7 +1398,7 @@
               <w:contextualSpacing/>
               <w:jc w:val="center"/>
               <w:rPr>
-                <w:rFonts w:ascii="Meiryo UI" w:hAnsi="Meiryo UI" w:eastAsia="Meiryo UI" w:cs="Times New Roman"/>
+                <w:rFonts w:ascii="Meiryo UI" w:eastAsia="Meiryo UI" w:hAnsi="Meiryo UI" w:cs="Times New Roman"/>
                 <w:kern w:val="0"/>
                 <w:sz w:val="18"/>
                 <w:szCs w:val="18"/>
@@ -1436,12 +1406,12 @@
             </w:pPr>
             <w:r>
               <w:rPr>
-                <w:rFonts w:hint="eastAsia" w:ascii="Meiryo UI" w:hAnsi="Meiryo UI" w:eastAsia="Meiryo UI" w:cs="Times New Roman"/>
+                <w:rFonts w:ascii="Meiryo UI" w:eastAsia="Meiryo UI" w:hAnsi="Meiryo UI" w:cs="Times New Roman" w:hint="eastAsia"/>
                 <w:kern w:val="0"/>
                 <w:sz w:val="18"/>
                 <w:szCs w:val="18"/>
               </w:rPr>
-              <w:t xml:space="preserve">6</w:t>
+              <w:t>6</w:t>
             </w:r>
           </w:p>
         </w:tc>
@@ -1458,22 +1428,22 @@
               <w:contextualSpacing/>
               <w:jc w:val="left"/>
               <w:rPr>
-                <w:rFonts w:ascii="Meiryo UI" w:hAnsi="Meiryo UI" w:eastAsia="Meiryo UI" w:cs="ＭＳ Ｐゴシック"/>
-                <w:color w:val="000000"/>
-                <w:kern w:val="0"/>
-                <w:sz w:val="16"/>
-                <w:szCs w:val="16"/>
-              </w:rPr>
-            </w:pPr>
-            <w:r>
-              <w:rPr>
-                <w:rFonts w:hint="eastAsia" w:ascii="Meiryo UI" w:hAnsi="Meiryo UI" w:eastAsia="Meiryo UI" w:cs="ＭＳ Ｐゴシック"/>
-                <w:color w:val="000000"/>
-                <w:kern w:val="0"/>
-                <w:sz w:val="16"/>
-                <w:szCs w:val="16"/>
-              </w:rPr>
-              <w:t xml:space="preserve">Input 2</w:t>
+                <w:rFonts w:ascii="Meiryo UI" w:eastAsia="Meiryo UI" w:hAnsi="Meiryo UI" w:cs="ＭＳ Ｐゴシック"/>
+                <w:color w:val="000000"/>
+                <w:kern w:val="0"/>
+                <w:sz w:val="16"/>
+                <w:szCs w:val="16"/>
+              </w:rPr>
+            </w:pPr>
+            <w:r>
+              <w:rPr>
+                <w:rFonts w:ascii="Meiryo UI" w:eastAsia="Meiryo UI" w:hAnsi="Meiryo UI" w:cs="ＭＳ Ｐゴシック" w:hint="eastAsia"/>
+                <w:color w:val="000000"/>
+                <w:kern w:val="0"/>
+                <w:sz w:val="16"/>
+                <w:szCs w:val="16"/>
+              </w:rPr>
+              <w:t>Input 2</w:t>
             </w:r>
           </w:p>
         </w:tc>
@@ -1490,16 +1460,16 @@
               <w:contextualSpacing/>
               <w:jc w:val="left"/>
               <w:rPr>
-                <w:rFonts w:ascii="Meiryo UI" w:hAnsi="Meiryo UI" w:eastAsia="Meiryo UI" w:cs="ＭＳ Ｐゴシック"/>
-                <w:color w:val="000000"/>
-                <w:kern w:val="0"/>
-                <w:sz w:val="16"/>
-                <w:szCs w:val="16"/>
-              </w:rPr>
-            </w:pPr>
-            <w:r>
-              <w:rPr>
-                <w:rFonts w:hint="eastAsia" w:ascii="Meiryo UI" w:hAnsi="Meiryo UI" w:eastAsia="Meiryo UI" w:cs="ＭＳ Ｐゴシック"/>
+                <w:rFonts w:ascii="Meiryo UI" w:eastAsia="Meiryo UI" w:hAnsi="Meiryo UI" w:cs="ＭＳ Ｐゴシック"/>
+                <w:color w:val="000000"/>
+                <w:kern w:val="0"/>
+                <w:sz w:val="16"/>
+                <w:szCs w:val="16"/>
+              </w:rPr>
+            </w:pPr>
+            <w:r>
+              <w:rPr>
+                <w:rFonts w:ascii="Meiryo UI" w:eastAsia="Meiryo UI" w:hAnsi="Meiryo UI" w:cs="ＭＳ Ｐゴシック" w:hint="eastAsia"/>
                 <w:color w:val="000000"/>
                 <w:kern w:val="0"/>
                 <w:sz w:val="16"/>
@@ -1509,7 +1479,7 @@
             </w:r>
             <w:r>
               <w:rPr>
-                <w:rFonts w:hint="eastAsia" w:ascii="Meiryo UI" w:hAnsi="Meiryo UI" w:eastAsia="Meiryo UI" w:cs="ＭＳ Ｐゴシック"/>
+                <w:rFonts w:ascii="Meiryo UI" w:eastAsia="Meiryo UI" w:hAnsi="Meiryo UI" w:cs="ＭＳ Ｐゴシック" w:hint="eastAsia"/>
                 <w:color w:val="000000"/>
                 <w:kern w:val="0"/>
                 <w:sz w:val="16"/>
@@ -1519,27 +1489,17 @@
             </w:r>
             <w:r>
               <w:rPr>
-                <w:rFonts w:hint="eastAsia" w:ascii="Meiryo UI" w:hAnsi="Meiryo UI" w:eastAsia="Meiryo UI" w:cs="ＭＳ Ｐゴシック"/>
-                <w:color w:val="000000"/>
-                <w:kern w:val="0"/>
-                <w:sz w:val="16"/>
-                <w:szCs w:val="16"/>
-              </w:rPr>
-              <w:t xml:space="preserve">#2 and </w:t>
-            </w:r>
-            <w:r>
-              <w:rPr>
-                <w:rFonts w:hint="eastAsia" w:ascii="Meiryo UI" w:hAnsi="Meiryo UI" w:eastAsia="Meiryo UI" w:cs="ＭＳ Ｐゴシック"/>
-                <w:color w:val="000000"/>
-                <w:kern w:val="0"/>
-                <w:sz w:val="16"/>
-                <w:szCs w:val="16"/>
-              </w:rPr>
-              <w:t xml:space="preserve">GND (black).</w:t>
-            </w:r>
-            <w:r>
-              <w:rPr>
-                <w:rFonts w:hint="eastAsia" w:ascii="Meiryo UI" w:hAnsi="Meiryo UI" w:eastAsia="Meiryo UI" w:cs="ＭＳ Ｐゴシック"/>
+                <w:rFonts w:ascii="Meiryo UI" w:eastAsia="Meiryo UI" w:hAnsi="Meiryo UI" w:cs="ＭＳ Ｐゴシック" w:hint="eastAsia"/>
+                <w:color w:val="000000"/>
+                <w:kern w:val="0"/>
+                <w:sz w:val="16"/>
+                <w:szCs w:val="16"/>
+              </w:rPr>
+              <w:t>#2 and GND (black).</w:t>
+            </w:r>
+            <w:r>
+              <w:rPr>
+                <w:rFonts w:ascii="Meiryo UI" w:eastAsia="Meiryo UI" w:hAnsi="Meiryo UI" w:cs="ＭＳ Ｐゴシック" w:hint="eastAsia"/>
                 <w:color w:val="000000"/>
                 <w:kern w:val="0"/>
                 <w:sz w:val="16"/>
@@ -1562,16 +1522,16 @@
               <w:contextualSpacing/>
               <w:jc w:val="center"/>
               <w:rPr>
-                <w:rFonts w:ascii="Meiryo UI" w:hAnsi="Meiryo UI" w:eastAsia="Meiryo UI" w:cs="ＭＳ Ｐゴシック"/>
-                <w:color w:val="000000"/>
-                <w:kern w:val="0"/>
-                <w:sz w:val="16"/>
-                <w:szCs w:val="16"/>
-              </w:rPr>
-            </w:pPr>
-            <w:r>
-              <w:rPr>
-                <w:rFonts w:hint="eastAsia" w:ascii="Meiryo UI" w:hAnsi="Meiryo UI" w:eastAsia="Meiryo UI" w:cs="ＭＳ Ｐゴシック"/>
+                <w:rFonts w:ascii="Meiryo UI" w:eastAsia="Meiryo UI" w:hAnsi="Meiryo UI" w:cs="ＭＳ Ｐゴシック"/>
+                <w:color w:val="000000"/>
+                <w:kern w:val="0"/>
+                <w:sz w:val="16"/>
+                <w:szCs w:val="16"/>
+              </w:rPr>
+            </w:pPr>
+            <w:r>
+              <w:rPr>
+                <w:rFonts w:ascii="Meiryo UI" w:eastAsia="Meiryo UI" w:hAnsi="Meiryo UI" w:cs="ＭＳ Ｐゴシック" w:hint="eastAsia"/>
                 <w:b/>
                 <w:bCs/>
                 <w:color w:val="000000"/>
@@ -1579,7 +1539,7 @@
                 <w:sz w:val="28"/>
                 <w:szCs w:val="28"/>
               </w:rPr>
-              <w:t xml:space="preserve">✓</w:t>
+              <w:t>✓</w:t>
             </w:r>
           </w:p>
         </w:tc>
@@ -1597,7 +1557,7 @@
               <w:contextualSpacing/>
               <w:jc w:val="left"/>
               <w:rPr>
-                <w:rFonts w:ascii="Meiryo UI" w:hAnsi="Meiryo UI" w:eastAsia="Meiryo UI" w:cs="Times New Roman"/>
+                <w:rFonts w:ascii="Meiryo UI" w:eastAsia="Meiryo UI" w:hAnsi="Meiryo UI" w:cs="Times New Roman"/>
                 <w:kern w:val="0"/>
                 <w:sz w:val="20"/>
                 <w:szCs w:val="20"/>
@@ -1623,7 +1583,7 @@
               <w:contextualSpacing/>
               <w:jc w:val="center"/>
               <w:rPr>
-                <w:rFonts w:ascii="Meiryo UI" w:hAnsi="Meiryo UI" w:eastAsia="Meiryo UI" w:cs="Times New Roman"/>
+                <w:rFonts w:ascii="Meiryo UI" w:eastAsia="Meiryo UI" w:hAnsi="Meiryo UI" w:cs="Times New Roman"/>
                 <w:kern w:val="0"/>
                 <w:sz w:val="18"/>
                 <w:szCs w:val="18"/>
@@ -1631,12 +1591,12 @@
             </w:pPr>
             <w:r>
               <w:rPr>
-                <w:rFonts w:hint="eastAsia" w:ascii="Meiryo UI" w:hAnsi="Meiryo UI" w:eastAsia="Meiryo UI" w:cs="Times New Roman"/>
+                <w:rFonts w:ascii="Meiryo UI" w:eastAsia="Meiryo UI" w:hAnsi="Meiryo UI" w:cs="Times New Roman" w:hint="eastAsia"/>
                 <w:kern w:val="0"/>
                 <w:sz w:val="18"/>
                 <w:szCs w:val="18"/>
               </w:rPr>
-              <w:t xml:space="preserve">7</w:t>
+              <w:t>7</w:t>
             </w:r>
           </w:p>
         </w:tc>
@@ -1653,22 +1613,22 @@
               <w:contextualSpacing/>
               <w:jc w:val="left"/>
               <w:rPr>
-                <w:rFonts w:ascii="Meiryo UI" w:hAnsi="Meiryo UI" w:eastAsia="Meiryo UI" w:cs="ＭＳ Ｐゴシック"/>
-                <w:color w:val="000000"/>
-                <w:kern w:val="0"/>
-                <w:sz w:val="16"/>
-                <w:szCs w:val="16"/>
-              </w:rPr>
-            </w:pPr>
-            <w:r>
-              <w:rPr>
-                <w:rFonts w:hint="eastAsia" w:ascii="Meiryo UI" w:hAnsi="Meiryo UI" w:eastAsia="Meiryo UI" w:cs="ＭＳ Ｐゴシック"/>
-                <w:color w:val="000000"/>
-                <w:kern w:val="0"/>
-                <w:sz w:val="16"/>
-                <w:szCs w:val="16"/>
-              </w:rPr>
-              <w:t xml:space="preserve">Output 2</w:t>
+                <w:rFonts w:ascii="Meiryo UI" w:eastAsia="Meiryo UI" w:hAnsi="Meiryo UI" w:cs="ＭＳ Ｐゴシック"/>
+                <w:color w:val="000000"/>
+                <w:kern w:val="0"/>
+                <w:sz w:val="16"/>
+                <w:szCs w:val="16"/>
+              </w:rPr>
+            </w:pPr>
+            <w:r>
+              <w:rPr>
+                <w:rFonts w:ascii="Meiryo UI" w:eastAsia="Meiryo UI" w:hAnsi="Meiryo UI" w:cs="ＭＳ Ｐゴシック" w:hint="eastAsia"/>
+                <w:color w:val="000000"/>
+                <w:kern w:val="0"/>
+                <w:sz w:val="16"/>
+                <w:szCs w:val="16"/>
+              </w:rPr>
+              <w:t>Output 2</w:t>
             </w:r>
           </w:p>
         </w:tc>
@@ -1685,81 +1645,51 @@
               <w:contextualSpacing/>
               <w:jc w:val="left"/>
               <w:rPr>
-                <w:rFonts w:ascii="Meiryo UI" w:hAnsi="Meiryo UI" w:eastAsia="Meiryo UI" w:cs="ＭＳ Ｐゴシック"/>
-                <w:color w:val="000000"/>
-                <w:kern w:val="0"/>
-                <w:sz w:val="16"/>
-                <w:szCs w:val="16"/>
-              </w:rPr>
-            </w:pPr>
-            <w:r>
-              <w:rPr>
-                <w:rFonts w:hint="eastAsia" w:ascii="Meiryo UI" w:hAnsi="Meiryo UI" w:eastAsia="Meiryo UI" w:cs="ＭＳ Ｐゴシック"/>
-                <w:color w:val="000000"/>
-                <w:kern w:val="0"/>
-                <w:sz w:val="16"/>
-                <w:szCs w:val="16"/>
-              </w:rPr>
-              <w:t xml:space="preserve">Tester measures </w:t>
-            </w:r>
-            <w:r>
-              <w:rPr>
-                <w:rFonts w:hint="eastAsia" w:ascii="Meiryo UI" w:hAnsi="Meiryo UI" w:eastAsia="Meiryo UI" w:cs="ＭＳ Ｐゴシック"/>
-                <w:color w:val="000000"/>
-                <w:kern w:val="0"/>
-                <w:sz w:val="16"/>
-                <w:szCs w:val="16"/>
-              </w:rPr>
-              <w:t xml:space="preserve">voltage between </w:t>
-            </w:r>
-            <w:r>
-              <w:rPr>
-                <w:rFonts w:hint="eastAsia" w:ascii="Meiryo UI" w:hAnsi="Meiryo UI" w:eastAsia="Meiryo UI" w:cs="ＭＳ Ｐゴシック"/>
-                <w:color w:val="000000"/>
-                <w:kern w:val="0"/>
-                <w:sz w:val="16"/>
-                <w:szCs w:val="16"/>
-              </w:rPr>
-              <w:t xml:space="preserve">gray cable </w:t>
-            </w:r>
-            <w:r>
-              <w:rPr>
-                <w:rFonts w:hint="eastAsia" w:ascii="Meiryo UI" w:hAnsi="Meiryo UI" w:eastAsia="Meiryo UI" w:cs="ＭＳ Ｐゴシック"/>
-                <w:color w:val="000000"/>
-                <w:kern w:val="0"/>
-                <w:sz w:val="16"/>
-                <w:szCs w:val="16"/>
-              </w:rPr>
-              <w:t xml:space="preserve">#1 and </w:t>
-            </w:r>
-            <w:r>
-              <w:rPr>
-                <w:rFonts w:hint="eastAsia" w:ascii="Meiryo UI" w:hAnsi="Meiryo UI" w:eastAsia="Meiryo UI" w:cs="ＭＳ Ｐゴシック"/>
-                <w:color w:val="000000"/>
-                <w:kern w:val="0"/>
-                <w:sz w:val="16"/>
-                <w:szCs w:val="16"/>
-              </w:rPr>
-              <w:t xml:space="preserve">GND (black).</w:t>
-            </w:r>
-          </w:p>
-          <w:p>
-            <w:pPr>
-              <w:widowControl/>
-              <w:spacing w:line="160" w:lineRule="exact"/>
-              <w:contextualSpacing/>
-              <w:jc w:val="left"/>
-              <w:rPr>
-                <w:rFonts w:ascii="Meiryo UI" w:hAnsi="Meiryo UI" w:eastAsia="Meiryo UI" w:cs="ＭＳ Ｐゴシック"/>
-                <w:color w:val="000000"/>
-                <w:kern w:val="0"/>
-                <w:sz w:val="16"/>
-                <w:szCs w:val="16"/>
-              </w:rPr>
-            </w:pPr>
-            <w:r>
-              <w:rPr>
-                <w:rFonts w:hint="eastAsia" w:ascii="Meiryo UI" w:hAnsi="Meiryo UI" w:eastAsia="Meiryo UI" w:cs="ＭＳ Ｐゴシック"/>
+                <w:rFonts w:ascii="Meiryo UI" w:eastAsia="Meiryo UI" w:hAnsi="Meiryo UI" w:cs="ＭＳ Ｐゴシック"/>
+                <w:color w:val="000000"/>
+                <w:kern w:val="0"/>
+                <w:sz w:val="16"/>
+                <w:szCs w:val="16"/>
+              </w:rPr>
+            </w:pPr>
+            <w:r>
+              <w:rPr>
+                <w:rFonts w:ascii="Meiryo UI" w:eastAsia="Meiryo UI" w:hAnsi="Meiryo UI" w:cs="ＭＳ Ｐゴシック" w:hint="eastAsia"/>
+                <w:color w:val="000000"/>
+                <w:kern w:val="0"/>
+                <w:sz w:val="16"/>
+                <w:szCs w:val="16"/>
+              </w:rPr>
+              <w:t xml:space="preserve">Tester measures voltage between gray cable </w:t>
+            </w:r>
+            <w:r>
+              <w:rPr>
+                <w:rFonts w:ascii="Meiryo UI" w:eastAsia="Meiryo UI" w:hAnsi="Meiryo UI" w:cs="ＭＳ Ｐゴシック" w:hint="eastAsia"/>
+                <w:color w:val="000000"/>
+                <w:kern w:val="0"/>
+                <w:sz w:val="16"/>
+                <w:szCs w:val="16"/>
+              </w:rPr>
+              <w:t>#1 and GND (black).</w:t>
+            </w:r>
+          </w:p>
+          <w:p>
+            <w:pPr>
+              <w:widowControl/>
+              <w:spacing w:line="160" w:lineRule="exact"/>
+              <w:contextualSpacing/>
+              <w:jc w:val="left"/>
+              <w:rPr>
+                <w:rFonts w:ascii="Meiryo UI" w:eastAsia="Meiryo UI" w:hAnsi="Meiryo UI" w:cs="ＭＳ Ｐゴシック"/>
+                <w:color w:val="000000"/>
+                <w:kern w:val="0"/>
+                <w:sz w:val="16"/>
+                <w:szCs w:val="16"/>
+              </w:rPr>
+            </w:pPr>
+            <w:r>
+              <w:rPr>
+                <w:rFonts w:ascii="Meiryo UI" w:eastAsia="Meiryo UI" w:hAnsi="Meiryo UI" w:cs="ＭＳ Ｐゴシック" w:hint="eastAsia"/>
                 <w:color w:val="000000"/>
                 <w:kern w:val="0"/>
                 <w:sz w:val="16"/>
@@ -1769,7 +1699,7 @@
             </w:r>
             <w:r>
               <w:rPr>
-                <w:rFonts w:hint="eastAsia" w:ascii="Meiryo UI" w:hAnsi="Meiryo UI" w:eastAsia="Meiryo UI" w:cs="ＭＳ Ｐゴシック"/>
+                <w:rFonts w:ascii="Meiryo UI" w:eastAsia="Meiryo UI" w:hAnsi="Meiryo UI" w:cs="ＭＳ Ｐゴシック" w:hint="eastAsia"/>
                 <w:color w:val="000000"/>
                 <w:kern w:val="0"/>
                 <w:sz w:val="16"/>
@@ -1779,7 +1709,7 @@
             </w:r>
             <w:r>
               <w:rPr>
-                <w:rFonts w:hint="eastAsia" w:ascii="Meiryo UI" w:hAnsi="Meiryo UI" w:eastAsia="Meiryo UI" w:cs="ＭＳ Ｐゴシック"/>
+                <w:rFonts w:ascii="Meiryo UI" w:eastAsia="Meiryo UI" w:hAnsi="Meiryo UI" w:cs="ＭＳ Ｐゴシック" w:hint="eastAsia"/>
                 <w:color w:val="000000"/>
                 <w:kern w:val="0"/>
                 <w:sz w:val="16"/>
@@ -1789,42 +1719,42 @@
             </w:r>
             <w:r>
               <w:rPr>
-                <w:rFonts w:hint="eastAsia" w:ascii="Meiryo UI" w:hAnsi="Meiryo UI" w:eastAsia="Meiryo UI" w:cs="ＭＳ Ｐゴシック"/>
-                <w:color w:val="000000"/>
-                <w:kern w:val="0"/>
-                <w:sz w:val="16"/>
-                <w:szCs w:val="16"/>
-              </w:rPr>
-              <w:t xml:space="preserve">graph?</w:t>
-            </w:r>
-          </w:p>
-          <w:p>
-            <w:pPr>
-              <w:widowControl/>
-              <w:spacing w:line="160" w:lineRule="exact"/>
-              <w:contextualSpacing/>
-              <w:jc w:val="left"/>
-              <w:rPr>
-                <w:rFonts w:ascii="Meiryo UI" w:hAnsi="Meiryo UI" w:eastAsia="Meiryo UI" w:cs="ＭＳ Ｐゴシック"/>
-                <w:color w:val="000000"/>
-                <w:kern w:val="0"/>
-                <w:sz w:val="16"/>
-                <w:szCs w:val="16"/>
-              </w:rPr>
-            </w:pPr>
-            <w:r>
-              <w:rPr>
-                <w:rFonts w:hint="eastAsia" w:ascii="Meiryo UI" w:hAnsi="Meiryo UI" w:eastAsia="Meiryo UI" w:cs="ＭＳ Ｐゴシック"/>
-                <w:color w:val="000000"/>
-                <w:kern w:val="0"/>
-                <w:sz w:val="16"/>
-                <w:szCs w:val="16"/>
-              </w:rPr>
-              <w:t xml:space="preserve">Set "disable" to "Shift Voltage" in the menu, and check if the output voltage is around 450mv.</w:t>
-            </w:r>
-            <w:r>
-              <w:rPr>
-                <w:rFonts w:hint="eastAsia" w:ascii="Meiryo UI" w:hAnsi="Meiryo UI" w:eastAsia="Meiryo UI" w:cs="ＭＳ Ｐゴシック"/>
+                <w:rFonts w:ascii="Meiryo UI" w:eastAsia="Meiryo UI" w:hAnsi="Meiryo UI" w:cs="ＭＳ Ｐゴシック" w:hint="eastAsia"/>
+                <w:color w:val="000000"/>
+                <w:kern w:val="0"/>
+                <w:sz w:val="16"/>
+                <w:szCs w:val="16"/>
+              </w:rPr>
+              <w:t>graph?</w:t>
+            </w:r>
+          </w:p>
+          <w:p>
+            <w:pPr>
+              <w:widowControl/>
+              <w:spacing w:line="160" w:lineRule="exact"/>
+              <w:contextualSpacing/>
+              <w:jc w:val="left"/>
+              <w:rPr>
+                <w:rFonts w:ascii="Meiryo UI" w:eastAsia="Meiryo UI" w:hAnsi="Meiryo UI" w:cs="ＭＳ Ｐゴシック"/>
+                <w:color w:val="000000"/>
+                <w:kern w:val="0"/>
+                <w:sz w:val="16"/>
+                <w:szCs w:val="16"/>
+              </w:rPr>
+            </w:pPr>
+            <w:r>
+              <w:rPr>
+                <w:rFonts w:ascii="Meiryo UI" w:eastAsia="Meiryo UI" w:hAnsi="Meiryo UI" w:cs="ＭＳ Ｐゴシック" w:hint="eastAsia"/>
+                <w:color w:val="000000"/>
+                <w:kern w:val="0"/>
+                <w:sz w:val="16"/>
+                <w:szCs w:val="16"/>
+              </w:rPr>
+              <w:t>Set "disable" to "Shift Voltage" in the menu, and check if the output voltage is around 450mv.</w:t>
+            </w:r>
+            <w:r>
+              <w:rPr>
+                <w:rFonts w:ascii="Meiryo UI" w:eastAsia="Meiryo UI" w:hAnsi="Meiryo UI" w:cs="ＭＳ Ｐゴシック" w:hint="eastAsia"/>
                 <w:color w:val="000000"/>
                 <w:kern w:val="0"/>
                 <w:sz w:val="16"/>
@@ -1840,47 +1770,127 @@
               <w:contextualSpacing/>
               <w:jc w:val="left"/>
               <w:rPr>
-                <w:rFonts w:ascii="Meiryo UI" w:hAnsi="Meiryo UI" w:eastAsia="Meiryo UI" w:cs="ＭＳ Ｐゴシック"/>
-                <w:color w:val="000000"/>
-                <w:kern w:val="0"/>
-                <w:sz w:val="16"/>
-                <w:szCs w:val="16"/>
-              </w:rPr>
-            </w:pPr>
-            <w:r>
-              <w:rPr>
-                <w:rFonts w:hint="eastAsia" w:ascii="Meiryo UI" w:hAnsi="Meiryo UI" w:eastAsia="Meiryo UI" w:cs="ＭＳ Ｐゴシック"/>
-                <w:color w:val="000000"/>
-                <w:kern w:val="0"/>
-                <w:sz w:val="16"/>
-                <w:szCs w:val="16"/>
-              </w:rPr>
-              <w:t xml:space="preserve">When 0.9v or more is input, is 0.9v or less output?</w:t>
-            </w:r>
-          </w:p>
-          <w:p>
-            <w:pPr>
-              <w:widowControl/>
-              <w:spacing w:line="160" w:lineRule="exact"/>
-              <w:contextualSpacing/>
-              <w:jc w:val="left"/>
-              <w:rPr>
-                <w:rFonts w:hint="eastAsia" w:ascii="Meiryo UI" w:hAnsi="Meiryo UI" w:eastAsia="Meiryo UI" w:cs="ＭＳ Ｐゴシック"/>
-                <w:color w:val="000000"/>
-                <w:kern w:val="0"/>
-                <w:sz w:val="16"/>
-                <w:szCs w:val="16"/>
-              </w:rPr>
-            </w:pPr>
-            <w:r>
-              <w:rPr>
-                <w:rFonts w:hint="eastAsia" w:ascii="Meiryo UI" w:hAnsi="Meiryo UI" w:eastAsia="Meiryo UI" w:cs="ＭＳ Ｐゴシック"/>
-                <w:color w:val="000000"/>
-                <w:kern w:val="0"/>
-                <w:sz w:val="16"/>
-                <w:szCs w:val="16"/>
-              </w:rPr>
-              <w:t xml:space="preserve">When 0.08v or less is input, does it output 0.08v or more?</w:t>
+                <w:rFonts w:ascii="Meiryo UI" w:eastAsia="Meiryo UI" w:hAnsi="Meiryo UI" w:cs="ＭＳ Ｐゴシック"/>
+                <w:color w:val="000000"/>
+                <w:kern w:val="0"/>
+                <w:sz w:val="16"/>
+                <w:szCs w:val="16"/>
+              </w:rPr>
+            </w:pPr>
+            <w:r>
+              <w:rPr>
+                <w:rFonts w:ascii="Meiryo UI" w:eastAsia="Meiryo UI" w:hAnsi="Meiryo UI" w:cs="ＭＳ Ｐゴシック" w:hint="eastAsia"/>
+                <w:color w:val="000000"/>
+                <w:kern w:val="0"/>
+                <w:sz w:val="16"/>
+                <w:szCs w:val="16"/>
+              </w:rPr>
+              <w:t>When 0.9</w:t>
+            </w:r>
+            <w:r>
+              <w:rPr>
+                <w:rFonts w:ascii="Meiryo UI" w:eastAsia="Meiryo UI" w:hAnsi="Meiryo UI" w:cs="ＭＳ Ｐゴシック"/>
+                <w:color w:val="000000"/>
+                <w:kern w:val="0"/>
+                <w:sz w:val="16"/>
+                <w:szCs w:val="16"/>
+              </w:rPr>
+              <w:t>5</w:t>
+            </w:r>
+            <w:r>
+              <w:rPr>
+                <w:rFonts w:ascii="Meiryo UI" w:eastAsia="Meiryo UI" w:hAnsi="Meiryo UI" w:cs="ＭＳ Ｐゴシック" w:hint="eastAsia"/>
+                <w:color w:val="000000"/>
+                <w:kern w:val="0"/>
+                <w:sz w:val="16"/>
+                <w:szCs w:val="16"/>
+              </w:rPr>
+              <w:t>v or more is input, is 0.9</w:t>
+            </w:r>
+            <w:r>
+              <w:rPr>
+                <w:rFonts w:ascii="Meiryo UI" w:eastAsia="Meiryo UI" w:hAnsi="Meiryo UI" w:cs="ＭＳ Ｐゴシック"/>
+                <w:color w:val="000000"/>
+                <w:kern w:val="0"/>
+                <w:sz w:val="16"/>
+                <w:szCs w:val="16"/>
+              </w:rPr>
+              <w:t>5</w:t>
+            </w:r>
+            <w:r>
+              <w:rPr>
+                <w:rFonts w:ascii="Meiryo UI" w:eastAsia="Meiryo UI" w:hAnsi="Meiryo UI" w:cs="ＭＳ Ｐゴシック" w:hint="eastAsia"/>
+                <w:color w:val="000000"/>
+                <w:kern w:val="0"/>
+                <w:sz w:val="16"/>
+                <w:szCs w:val="16"/>
+              </w:rPr>
+              <w:t>v or less output?</w:t>
+            </w:r>
+          </w:p>
+          <w:p>
+            <w:pPr>
+              <w:widowControl/>
+              <w:spacing w:line="160" w:lineRule="exact"/>
+              <w:contextualSpacing/>
+              <w:jc w:val="left"/>
+              <w:rPr>
+                <w:rFonts w:ascii="Meiryo UI" w:eastAsia="Meiryo UI" w:hAnsi="Meiryo UI" w:cs="ＭＳ Ｐゴシック"/>
+                <w:color w:val="000000"/>
+                <w:kern w:val="0"/>
+                <w:sz w:val="16"/>
+                <w:szCs w:val="16"/>
+              </w:rPr>
+            </w:pPr>
+            <w:r>
+              <w:rPr>
+                <w:rFonts w:ascii="Meiryo UI" w:eastAsia="Meiryo UI" w:hAnsi="Meiryo UI" w:cs="ＭＳ Ｐゴシック" w:hint="eastAsia"/>
+                <w:color w:val="000000"/>
+                <w:kern w:val="0"/>
+                <w:sz w:val="16"/>
+                <w:szCs w:val="16"/>
+              </w:rPr>
+              <w:t>When 0.</w:t>
+            </w:r>
+            <w:r>
+              <w:rPr>
+                <w:rFonts w:ascii="Meiryo UI" w:eastAsia="Meiryo UI" w:hAnsi="Meiryo UI" w:cs="ＭＳ Ｐゴシック"/>
+                <w:color w:val="000000"/>
+                <w:kern w:val="0"/>
+                <w:sz w:val="16"/>
+                <w:szCs w:val="16"/>
+              </w:rPr>
+              <w:t>08</w:t>
+            </w:r>
+            <w:r>
+              <w:rPr>
+                <w:rFonts w:ascii="Meiryo UI" w:eastAsia="Meiryo UI" w:hAnsi="Meiryo UI" w:cs="ＭＳ Ｐゴシック" w:hint="eastAsia"/>
+                <w:color w:val="000000"/>
+                <w:kern w:val="0"/>
+                <w:sz w:val="16"/>
+                <w:szCs w:val="16"/>
+              </w:rPr>
+              <w:t>v or less is input, does it output 0.</w:t>
+            </w:r>
+            <w:r>
+              <w:rPr>
+                <w:rFonts w:ascii="Meiryo UI" w:eastAsia="Meiryo UI" w:hAnsi="Meiryo UI" w:cs="ＭＳ Ｐゴシック"/>
+                <w:color w:val="000000"/>
+                <w:kern w:val="0"/>
+                <w:sz w:val="16"/>
+                <w:szCs w:val="16"/>
+              </w:rPr>
+              <w:t>08</w:t>
+            </w:r>
+            <w:r>
+              <w:rPr>
+                <w:rFonts w:ascii="Meiryo UI" w:eastAsia="Meiryo UI" w:hAnsi="Meiryo UI" w:cs="ＭＳ Ｐゴシック" w:hint="eastAsia"/>
+                <w:color w:val="000000"/>
+                <w:kern w:val="0"/>
+                <w:sz w:val="16"/>
+                <w:szCs w:val="16"/>
+              </w:rPr>
+              <w:t>v or more?</w:t>
             </w:r>
           </w:p>
         </w:tc>
@@ -1896,16 +1906,16 @@
               <w:contextualSpacing/>
               <w:jc w:val="center"/>
               <w:rPr>
-                <w:rFonts w:ascii="Meiryo UI" w:hAnsi="Meiryo UI" w:eastAsia="Meiryo UI" w:cs="ＭＳ Ｐゴシック"/>
-                <w:color w:val="000000"/>
-                <w:kern w:val="0"/>
-                <w:sz w:val="16"/>
-                <w:szCs w:val="16"/>
-              </w:rPr>
-            </w:pPr>
-            <w:r>
-              <w:rPr>
-                <w:rFonts w:hint="eastAsia" w:ascii="Meiryo UI" w:hAnsi="Meiryo UI" w:eastAsia="Meiryo UI" w:cs="ＭＳ Ｐゴシック"/>
+                <w:rFonts w:ascii="Meiryo UI" w:eastAsia="Meiryo UI" w:hAnsi="Meiryo UI" w:cs="ＭＳ Ｐゴシック"/>
+                <w:color w:val="000000"/>
+                <w:kern w:val="0"/>
+                <w:sz w:val="16"/>
+                <w:szCs w:val="16"/>
+              </w:rPr>
+            </w:pPr>
+            <w:r>
+              <w:rPr>
+                <w:rFonts w:ascii="Meiryo UI" w:eastAsia="Meiryo UI" w:hAnsi="Meiryo UI" w:cs="ＭＳ Ｐゴシック" w:hint="eastAsia"/>
                 <w:b/>
                 <w:bCs/>
                 <w:color w:val="000000"/>
@@ -1913,7 +1923,7 @@
                 <w:sz w:val="28"/>
                 <w:szCs w:val="28"/>
               </w:rPr>
-              <w:t xml:space="preserve">✓</w:t>
+              <w:t>✓</w:t>
             </w:r>
           </w:p>
         </w:tc>
@@ -1931,7 +1941,7 @@
               <w:contextualSpacing/>
               <w:jc w:val="left"/>
               <w:rPr>
-                <w:rFonts w:ascii="Meiryo UI" w:hAnsi="Meiryo UI" w:eastAsia="Meiryo UI" w:cs="Times New Roman"/>
+                <w:rFonts w:ascii="Meiryo UI" w:eastAsia="Meiryo UI" w:hAnsi="Meiryo UI" w:cs="Times New Roman"/>
                 <w:kern w:val="0"/>
                 <w:sz w:val="20"/>
                 <w:szCs w:val="20"/>
@@ -1957,7 +1967,7 @@
               <w:contextualSpacing/>
               <w:jc w:val="center"/>
               <w:rPr>
-                <w:rFonts w:ascii="Meiryo UI" w:hAnsi="Meiryo UI" w:eastAsia="Meiryo UI" w:cs="Times New Roman"/>
+                <w:rFonts w:ascii="Meiryo UI" w:eastAsia="Meiryo UI" w:hAnsi="Meiryo UI" w:cs="Times New Roman"/>
                 <w:kern w:val="0"/>
                 <w:sz w:val="18"/>
                 <w:szCs w:val="18"/>
@@ -1965,12 +1975,12 @@
             </w:pPr>
             <w:r>
               <w:rPr>
-                <w:rFonts w:hint="eastAsia" w:ascii="Meiryo UI" w:hAnsi="Meiryo UI" w:eastAsia="Meiryo UI" w:cs="Times New Roman"/>
+                <w:rFonts w:ascii="Meiryo UI" w:eastAsia="Meiryo UI" w:hAnsi="Meiryo UI" w:cs="Times New Roman" w:hint="eastAsia"/>
                 <w:kern w:val="0"/>
                 <w:sz w:val="18"/>
                 <w:szCs w:val="18"/>
               </w:rPr>
-              <w:t xml:space="preserve">8</w:t>
+              <w:t>8</w:t>
             </w:r>
           </w:p>
         </w:tc>
@@ -1987,22 +1997,22 @@
               <w:contextualSpacing/>
               <w:jc w:val="left"/>
               <w:rPr>
-                <w:rFonts w:ascii="Meiryo UI" w:hAnsi="Meiryo UI" w:eastAsia="Meiryo UI" w:cs="ＭＳ Ｐゴシック"/>
-                <w:color w:val="000000"/>
-                <w:kern w:val="0"/>
-                <w:sz w:val="16"/>
-                <w:szCs w:val="16"/>
-              </w:rPr>
-            </w:pPr>
-            <w:r>
-              <w:rPr>
-                <w:rFonts w:hint="eastAsia" w:ascii="Meiryo UI" w:hAnsi="Meiryo UI" w:eastAsia="Meiryo UI" w:cs="ＭＳ Ｐゴシック"/>
-                <w:color w:val="000000"/>
-                <w:kern w:val="0"/>
-                <w:sz w:val="16"/>
-                <w:szCs w:val="16"/>
-              </w:rPr>
-              <w:t xml:space="preserve">Map 1</w:t>
+                <w:rFonts w:ascii="Meiryo UI" w:eastAsia="Meiryo UI" w:hAnsi="Meiryo UI" w:cs="ＭＳ Ｐゴシック"/>
+                <w:color w:val="000000"/>
+                <w:kern w:val="0"/>
+                <w:sz w:val="16"/>
+                <w:szCs w:val="16"/>
+              </w:rPr>
+            </w:pPr>
+            <w:r>
+              <w:rPr>
+                <w:rFonts w:ascii="Meiryo UI" w:eastAsia="Meiryo UI" w:hAnsi="Meiryo UI" w:cs="ＭＳ Ｐゴシック" w:hint="eastAsia"/>
+                <w:color w:val="000000"/>
+                <w:kern w:val="0"/>
+                <w:sz w:val="16"/>
+                <w:szCs w:val="16"/>
+              </w:rPr>
+              <w:t>Map 1</w:t>
             </w:r>
           </w:p>
         </w:tc>
@@ -2019,72 +2029,72 @@
               <w:contextualSpacing/>
               <w:jc w:val="left"/>
               <w:rPr>
-                <w:rFonts w:ascii="Meiryo UI" w:hAnsi="Meiryo UI" w:eastAsia="Meiryo UI" w:cs="ＭＳ Ｐゴシック"/>
-                <w:color w:val="000000"/>
-                <w:kern w:val="0"/>
-                <w:sz w:val="16"/>
-                <w:szCs w:val="16"/>
-              </w:rPr>
-            </w:pPr>
-            <w:r>
-              <w:rPr>
-                <w:rFonts w:hint="eastAsia" w:ascii="Meiryo UI" w:hAnsi="Meiryo UI" w:eastAsia="Meiryo UI" w:cs="ＭＳ Ｐゴシック"/>
-                <w:color w:val="000000"/>
-                <w:kern w:val="0"/>
-                <w:sz w:val="16"/>
-                <w:szCs w:val="16"/>
-              </w:rPr>
-              <w:t xml:space="preserve">Set the menu map to 1 and measure the resistance; connect the red of the tester to GND and the black of the tester to each cable.</w:t>
-            </w:r>
-          </w:p>
-          <w:p>
-            <w:pPr>
-              <w:widowControl/>
-              <w:spacing w:line="160" w:lineRule="exact"/>
-              <w:contextualSpacing/>
-              <w:jc w:val="left"/>
-              <w:rPr>
-                <w:rFonts w:ascii="Meiryo UI" w:hAnsi="Meiryo UI" w:eastAsia="Meiryo UI" w:cs="ＭＳ Ｐゴシック"/>
-                <w:color w:val="000000"/>
-                <w:kern w:val="0"/>
-                <w:sz w:val="16"/>
-                <w:szCs w:val="16"/>
-              </w:rPr>
-            </w:pPr>
-            <w:r>
-              <w:rPr>
-                <w:rFonts w:hint="eastAsia" w:ascii="Meiryo UI" w:hAnsi="Meiryo UI" w:eastAsia="Meiryo UI" w:cs="ＭＳ Ｐゴシック"/>
-                <w:color w:val="000000"/>
-                <w:kern w:val="0"/>
-                <w:sz w:val="16"/>
-                <w:szCs w:val="16"/>
-              </w:rPr>
-              <w:t xml:space="preserve">No continuity between the brown cable and GND</w:t>
-            </w:r>
-          </w:p>
-          <w:p>
-            <w:pPr>
-              <w:widowControl/>
-              <w:spacing w:line="160" w:lineRule="exact"/>
-              <w:contextualSpacing/>
-              <w:jc w:val="left"/>
-              <w:rPr>
-                <w:rFonts w:ascii="Meiryo UI" w:hAnsi="Meiryo UI" w:eastAsia="Meiryo UI" w:cs="ＭＳ Ｐゴシック"/>
-                <w:color w:val="000000"/>
-                <w:kern w:val="0"/>
-                <w:sz w:val="16"/>
-                <w:szCs w:val="16"/>
-              </w:rPr>
-            </w:pPr>
-            <w:r>
-              <w:rPr>
-                <w:rFonts w:hint="eastAsia" w:ascii="Meiryo UI" w:hAnsi="Meiryo UI" w:eastAsia="Meiryo UI" w:cs="ＭＳ Ｐゴシック"/>
-                <w:color w:val="000000"/>
-                <w:kern w:val="0"/>
-                <w:sz w:val="16"/>
-                <w:szCs w:val="16"/>
-              </w:rPr>
-              <w:t xml:space="preserve">No continuity between the green cable and GND</w:t>
+                <w:rFonts w:ascii="Meiryo UI" w:eastAsia="Meiryo UI" w:hAnsi="Meiryo UI" w:cs="ＭＳ Ｐゴシック"/>
+                <w:color w:val="000000"/>
+                <w:kern w:val="0"/>
+                <w:sz w:val="16"/>
+                <w:szCs w:val="16"/>
+              </w:rPr>
+            </w:pPr>
+            <w:r>
+              <w:rPr>
+                <w:rFonts w:ascii="Meiryo UI" w:eastAsia="Meiryo UI" w:hAnsi="Meiryo UI" w:cs="ＭＳ Ｐゴシック" w:hint="eastAsia"/>
+                <w:color w:val="000000"/>
+                <w:kern w:val="0"/>
+                <w:sz w:val="16"/>
+                <w:szCs w:val="16"/>
+              </w:rPr>
+              <w:t>Set the menu map to 1 and measure the resistance; connect the red of the tester to GND and the black of the tester to each cable.</w:t>
+            </w:r>
+          </w:p>
+          <w:p>
+            <w:pPr>
+              <w:widowControl/>
+              <w:spacing w:line="160" w:lineRule="exact"/>
+              <w:contextualSpacing/>
+              <w:jc w:val="left"/>
+              <w:rPr>
+                <w:rFonts w:ascii="Meiryo UI" w:eastAsia="Meiryo UI" w:hAnsi="Meiryo UI" w:cs="ＭＳ Ｐゴシック"/>
+                <w:color w:val="000000"/>
+                <w:kern w:val="0"/>
+                <w:sz w:val="16"/>
+                <w:szCs w:val="16"/>
+              </w:rPr>
+            </w:pPr>
+            <w:r>
+              <w:rPr>
+                <w:rFonts w:ascii="Meiryo UI" w:eastAsia="Meiryo UI" w:hAnsi="Meiryo UI" w:cs="ＭＳ Ｐゴシック" w:hint="eastAsia"/>
+                <w:color w:val="000000"/>
+                <w:kern w:val="0"/>
+                <w:sz w:val="16"/>
+                <w:szCs w:val="16"/>
+              </w:rPr>
+              <w:t>No continuity between the brown cable and GND</w:t>
+            </w:r>
+          </w:p>
+          <w:p>
+            <w:pPr>
+              <w:widowControl/>
+              <w:spacing w:line="160" w:lineRule="exact"/>
+              <w:contextualSpacing/>
+              <w:jc w:val="left"/>
+              <w:rPr>
+                <w:rFonts w:ascii="Meiryo UI" w:eastAsia="Meiryo UI" w:hAnsi="Meiryo UI" w:cs="ＭＳ Ｐゴシック"/>
+                <w:color w:val="000000"/>
+                <w:kern w:val="0"/>
+                <w:sz w:val="16"/>
+                <w:szCs w:val="16"/>
+              </w:rPr>
+            </w:pPr>
+            <w:r>
+              <w:rPr>
+                <w:rFonts w:ascii="Meiryo UI" w:eastAsia="Meiryo UI" w:hAnsi="Meiryo UI" w:cs="ＭＳ Ｐゴシック" w:hint="eastAsia"/>
+                <w:color w:val="000000"/>
+                <w:kern w:val="0"/>
+                <w:sz w:val="16"/>
+                <w:szCs w:val="16"/>
+              </w:rPr>
+              <w:t>No continuity between the green cable and GND</w:t>
             </w:r>
           </w:p>
         </w:tc>
@@ -2100,16 +2110,16 @@
               <w:contextualSpacing/>
               <w:jc w:val="center"/>
               <w:rPr>
-                <w:rFonts w:ascii="Meiryo UI" w:hAnsi="Meiryo UI" w:eastAsia="Meiryo UI" w:cs="ＭＳ Ｐゴシック"/>
-                <w:color w:val="000000"/>
-                <w:kern w:val="0"/>
-                <w:sz w:val="16"/>
-                <w:szCs w:val="16"/>
-              </w:rPr>
-            </w:pPr>
-            <w:r>
-              <w:rPr>
-                <w:rFonts w:hint="eastAsia" w:ascii="Meiryo UI" w:hAnsi="Meiryo UI" w:eastAsia="Meiryo UI" w:cs="ＭＳ Ｐゴシック"/>
+                <w:rFonts w:ascii="Meiryo UI" w:eastAsia="Meiryo UI" w:hAnsi="Meiryo UI" w:cs="ＭＳ Ｐゴシック"/>
+                <w:color w:val="000000"/>
+                <w:kern w:val="0"/>
+                <w:sz w:val="16"/>
+                <w:szCs w:val="16"/>
+              </w:rPr>
+            </w:pPr>
+            <w:r>
+              <w:rPr>
+                <w:rFonts w:ascii="Meiryo UI" w:eastAsia="Meiryo UI" w:hAnsi="Meiryo UI" w:cs="ＭＳ Ｐゴシック" w:hint="eastAsia"/>
                 <w:b/>
                 <w:bCs/>
                 <w:color w:val="000000"/>
@@ -2117,7 +2127,7 @@
                 <w:sz w:val="28"/>
                 <w:szCs w:val="28"/>
               </w:rPr>
-              <w:t xml:space="preserve">✓</w:t>
+              <w:t>✓</w:t>
             </w:r>
           </w:p>
         </w:tc>
@@ -2135,7 +2145,7 @@
               <w:contextualSpacing/>
               <w:jc w:val="left"/>
               <w:rPr>
-                <w:rFonts w:ascii="Meiryo UI" w:hAnsi="Meiryo UI" w:eastAsia="Meiryo UI" w:cs="Times New Roman"/>
+                <w:rFonts w:ascii="Meiryo UI" w:eastAsia="Meiryo UI" w:hAnsi="Meiryo UI" w:cs="Times New Roman"/>
                 <w:kern w:val="0"/>
                 <w:sz w:val="20"/>
                 <w:szCs w:val="20"/>
@@ -2161,7 +2171,7 @@
               <w:contextualSpacing/>
               <w:jc w:val="center"/>
               <w:rPr>
-                <w:rFonts w:ascii="Meiryo UI" w:hAnsi="Meiryo UI" w:eastAsia="Meiryo UI" w:cs="Times New Roman"/>
+                <w:rFonts w:ascii="Meiryo UI" w:eastAsia="Meiryo UI" w:hAnsi="Meiryo UI" w:cs="Times New Roman"/>
                 <w:kern w:val="0"/>
                 <w:sz w:val="18"/>
                 <w:szCs w:val="18"/>
@@ -2169,12 +2179,12 @@
             </w:pPr>
             <w:r>
               <w:rPr>
-                <w:rFonts w:hint="eastAsia" w:ascii="Meiryo UI" w:hAnsi="Meiryo UI" w:eastAsia="Meiryo UI" w:cs="Times New Roman"/>
+                <w:rFonts w:ascii="Meiryo UI" w:eastAsia="Meiryo UI" w:hAnsi="Meiryo UI" w:cs="Times New Roman" w:hint="eastAsia"/>
                 <w:kern w:val="0"/>
                 <w:sz w:val="18"/>
                 <w:szCs w:val="18"/>
               </w:rPr>
-              <w:t xml:space="preserve">9</w:t>
+              <w:t>9</w:t>
             </w:r>
           </w:p>
         </w:tc>
@@ -2191,16 +2201,16 @@
               <w:contextualSpacing/>
               <w:jc w:val="left"/>
               <w:rPr>
-                <w:rFonts w:ascii="Meiryo UI" w:hAnsi="Meiryo UI" w:eastAsia="Meiryo UI" w:cs="ＭＳ Ｐゴシック"/>
-                <w:color w:val="000000"/>
-                <w:kern w:val="0"/>
-                <w:sz w:val="16"/>
-                <w:szCs w:val="16"/>
-              </w:rPr>
-            </w:pPr>
-            <w:r>
-              <w:rPr>
-                <w:rFonts w:hint="eastAsia" w:ascii="Meiryo UI" w:hAnsi="Meiryo UI" w:eastAsia="Meiryo UI" w:cs="ＭＳ Ｐゴシック"/>
+                <w:rFonts w:ascii="Meiryo UI" w:eastAsia="Meiryo UI" w:hAnsi="Meiryo UI" w:cs="ＭＳ Ｐゴシック"/>
+                <w:color w:val="000000"/>
+                <w:kern w:val="0"/>
+                <w:sz w:val="16"/>
+                <w:szCs w:val="16"/>
+              </w:rPr>
+            </w:pPr>
+            <w:r>
+              <w:rPr>
+                <w:rFonts w:ascii="Meiryo UI" w:eastAsia="Meiryo UI" w:hAnsi="Meiryo UI" w:cs="ＭＳ Ｐゴシック" w:hint="eastAsia"/>
                 <w:color w:val="000000"/>
                 <w:kern w:val="0"/>
                 <w:sz w:val="16"/>
@@ -2210,13 +2220,13 @@
             </w:r>
             <w:r>
               <w:rPr>
-                <w:rFonts w:hint="eastAsia" w:ascii="Meiryo UI" w:hAnsi="Meiryo UI" w:eastAsia="Meiryo UI" w:cs="ＭＳ Ｐゴシック"/>
-                <w:color w:val="000000"/>
-                <w:kern w:val="0"/>
-                <w:sz w:val="16"/>
-                <w:szCs w:val="16"/>
-              </w:rPr>
-              <w:t xml:space="preserve">2</w:t>
+                <w:rFonts w:ascii="Meiryo UI" w:eastAsia="Meiryo UI" w:hAnsi="Meiryo UI" w:cs="ＭＳ Ｐゴシック" w:hint="eastAsia"/>
+                <w:color w:val="000000"/>
+                <w:kern w:val="0"/>
+                <w:sz w:val="16"/>
+                <w:szCs w:val="16"/>
+              </w:rPr>
+              <w:t>2</w:t>
             </w:r>
           </w:p>
         </w:tc>
@@ -2233,47 +2243,47 @@
               <w:contextualSpacing/>
               <w:jc w:val="left"/>
               <w:rPr>
-                <w:rFonts w:ascii="Meiryo UI" w:hAnsi="Meiryo UI" w:eastAsia="Meiryo UI" w:cs="ＭＳ Ｐゴシック"/>
-                <w:color w:val="000000"/>
-                <w:kern w:val="0"/>
-                <w:sz w:val="16"/>
-                <w:szCs w:val="16"/>
-              </w:rPr>
-            </w:pPr>
-            <w:r>
-              <w:rPr>
-                <w:rFonts w:hint="eastAsia" w:ascii="Meiryo UI" w:hAnsi="Meiryo UI" w:eastAsia="Meiryo UI" w:cs="ＭＳ Ｐゴシック"/>
-                <w:color w:val="000000"/>
-                <w:kern w:val="0"/>
-                <w:sz w:val="16"/>
-                <w:szCs w:val="16"/>
-              </w:rPr>
-              <w:t xml:space="preserve">Set the menu map to 1 and measure the resistance; connect the red of the tester to GND (black) and the black of the tester to each cable.</w:t>
-            </w:r>
-          </w:p>
-          <w:p>
-            <w:pPr>
-              <w:widowControl/>
-              <w:spacing w:line="160" w:lineRule="exact"/>
-              <w:contextualSpacing/>
-              <w:jc w:val="left"/>
-              <w:rPr>
-                <w:rFonts w:ascii="Meiryo UI" w:hAnsi="Meiryo UI" w:eastAsia="Meiryo UI" w:cs="ＭＳ Ｐゴシック"/>
-                <w:color w:val="000000"/>
-                <w:kern w:val="0"/>
-                <w:sz w:val="16"/>
-                <w:szCs w:val="16"/>
-              </w:rPr>
-            </w:pPr>
-            <w:r>
-              <w:rPr>
-                <w:rFonts w:hint="eastAsia" w:ascii="Meiryo UI" w:hAnsi="Meiryo UI" w:eastAsia="Meiryo UI" w:cs="ＭＳ Ｐゴシック"/>
-                <w:color w:val="000000"/>
-                <w:kern w:val="0"/>
-                <w:sz w:val="16"/>
-                <w:szCs w:val="16"/>
-              </w:rPr>
-              <w:t xml:space="preserve">The resistance between the brown cable and GND must be 0Ω.</w:t>
+                <w:rFonts w:ascii="Meiryo UI" w:eastAsia="Meiryo UI" w:hAnsi="Meiryo UI" w:cs="ＭＳ Ｐゴシック"/>
+                <w:color w:val="000000"/>
+                <w:kern w:val="0"/>
+                <w:sz w:val="16"/>
+                <w:szCs w:val="16"/>
+              </w:rPr>
+            </w:pPr>
+            <w:r>
+              <w:rPr>
+                <w:rFonts w:ascii="Meiryo UI" w:eastAsia="Meiryo UI" w:hAnsi="Meiryo UI" w:cs="ＭＳ Ｐゴシック" w:hint="eastAsia"/>
+                <w:color w:val="000000"/>
+                <w:kern w:val="0"/>
+                <w:sz w:val="16"/>
+                <w:szCs w:val="16"/>
+              </w:rPr>
+              <w:t>Set the menu map to 1 and measure the resistance; connect the red of the tester to GND (black) and the black of the tester to each cable.</w:t>
+            </w:r>
+          </w:p>
+          <w:p>
+            <w:pPr>
+              <w:widowControl/>
+              <w:spacing w:line="160" w:lineRule="exact"/>
+              <w:contextualSpacing/>
+              <w:jc w:val="left"/>
+              <w:rPr>
+                <w:rFonts w:ascii="Meiryo UI" w:eastAsia="Meiryo UI" w:hAnsi="Meiryo UI" w:cs="ＭＳ Ｐゴシック"/>
+                <w:color w:val="000000"/>
+                <w:kern w:val="0"/>
+                <w:sz w:val="16"/>
+                <w:szCs w:val="16"/>
+              </w:rPr>
+            </w:pPr>
+            <w:r>
+              <w:rPr>
+                <w:rFonts w:ascii="Meiryo UI" w:eastAsia="Meiryo UI" w:hAnsi="Meiryo UI" w:cs="ＭＳ Ｐゴシック" w:hint="eastAsia"/>
+                <w:color w:val="000000"/>
+                <w:kern w:val="0"/>
+                <w:sz w:val="16"/>
+                <w:szCs w:val="16"/>
+              </w:rPr>
+              <w:t>The resistance between the brown cable and GND must be 0Ω.</w:t>
             </w:r>
           </w:p>
         </w:tc>
@@ -2289,16 +2299,16 @@
               <w:contextualSpacing/>
               <w:jc w:val="center"/>
               <w:rPr>
-                <w:rFonts w:ascii="Meiryo UI" w:hAnsi="Meiryo UI" w:eastAsia="Meiryo UI" w:cs="ＭＳ Ｐゴシック"/>
-                <w:color w:val="000000"/>
-                <w:kern w:val="0"/>
-                <w:sz w:val="16"/>
-                <w:szCs w:val="16"/>
-              </w:rPr>
-            </w:pPr>
-            <w:r>
-              <w:rPr>
-                <w:rFonts w:hint="eastAsia" w:ascii="Meiryo UI" w:hAnsi="Meiryo UI" w:eastAsia="Meiryo UI" w:cs="ＭＳ Ｐゴシック"/>
+                <w:rFonts w:ascii="Meiryo UI" w:eastAsia="Meiryo UI" w:hAnsi="Meiryo UI" w:cs="ＭＳ Ｐゴシック"/>
+                <w:color w:val="000000"/>
+                <w:kern w:val="0"/>
+                <w:sz w:val="16"/>
+                <w:szCs w:val="16"/>
+              </w:rPr>
+            </w:pPr>
+            <w:r>
+              <w:rPr>
+                <w:rFonts w:ascii="Meiryo UI" w:eastAsia="Meiryo UI" w:hAnsi="Meiryo UI" w:cs="ＭＳ Ｐゴシック" w:hint="eastAsia"/>
                 <w:b/>
                 <w:bCs/>
                 <w:color w:val="000000"/>
@@ -2306,7 +2316,7 @@
                 <w:sz w:val="28"/>
                 <w:szCs w:val="28"/>
               </w:rPr>
-              <w:t xml:space="preserve">✓</w:t>
+              <w:t>✓</w:t>
             </w:r>
           </w:p>
         </w:tc>
@@ -2324,7 +2334,7 @@
               <w:contextualSpacing/>
               <w:jc w:val="left"/>
               <w:rPr>
-                <w:rFonts w:ascii="Meiryo UI" w:hAnsi="Meiryo UI" w:eastAsia="Meiryo UI" w:cs="Times New Roman"/>
+                <w:rFonts w:ascii="Meiryo UI" w:eastAsia="Meiryo UI" w:hAnsi="Meiryo UI" w:cs="Times New Roman"/>
                 <w:kern w:val="0"/>
                 <w:sz w:val="20"/>
                 <w:szCs w:val="20"/>
@@ -2350,7 +2360,7 @@
               <w:contextualSpacing/>
               <w:jc w:val="center"/>
               <w:rPr>
-                <w:rFonts w:ascii="Meiryo UI" w:hAnsi="Meiryo UI" w:eastAsia="Meiryo UI" w:cs="Times New Roman"/>
+                <w:rFonts w:ascii="Meiryo UI" w:eastAsia="Meiryo UI" w:hAnsi="Meiryo UI" w:cs="Times New Roman"/>
                 <w:kern w:val="0"/>
                 <w:sz w:val="18"/>
                 <w:szCs w:val="18"/>
@@ -2358,12 +2368,12 @@
             </w:pPr>
             <w:r>
               <w:rPr>
-                <w:rFonts w:ascii="Meiryo UI" w:hAnsi="Meiryo UI" w:eastAsia="Meiryo UI" w:cs="Times New Roman"/>
+                <w:rFonts w:ascii="Meiryo UI" w:eastAsia="Meiryo UI" w:hAnsi="Meiryo UI" w:cs="Times New Roman"/>
                 <w:kern w:val="0"/>
                 <w:sz w:val="18"/>
                 <w:szCs w:val="18"/>
               </w:rPr>
-              <w:t xml:space="preserve">10</w:t>
+              <w:t>10</w:t>
             </w:r>
           </w:p>
         </w:tc>
@@ -2380,16 +2390,16 @@
               <w:contextualSpacing/>
               <w:jc w:val="left"/>
               <w:rPr>
-                <w:rFonts w:ascii="Meiryo UI" w:hAnsi="Meiryo UI" w:eastAsia="Meiryo UI" w:cs="ＭＳ Ｐゴシック"/>
-                <w:color w:val="000000"/>
-                <w:kern w:val="0"/>
-                <w:sz w:val="16"/>
-                <w:szCs w:val="16"/>
-              </w:rPr>
-            </w:pPr>
-            <w:r>
-              <w:rPr>
-                <w:rFonts w:hint="eastAsia" w:ascii="Meiryo UI" w:hAnsi="Meiryo UI" w:eastAsia="Meiryo UI" w:cs="ＭＳ Ｐゴシック"/>
+                <w:rFonts w:ascii="Meiryo UI" w:eastAsia="Meiryo UI" w:hAnsi="Meiryo UI" w:cs="ＭＳ Ｐゴシック"/>
+                <w:color w:val="000000"/>
+                <w:kern w:val="0"/>
+                <w:sz w:val="16"/>
+                <w:szCs w:val="16"/>
+              </w:rPr>
+            </w:pPr>
+            <w:r>
+              <w:rPr>
+                <w:rFonts w:ascii="Meiryo UI" w:eastAsia="Meiryo UI" w:hAnsi="Meiryo UI" w:cs="ＭＳ Ｐゴシック" w:hint="eastAsia"/>
                 <w:color w:val="000000"/>
                 <w:kern w:val="0"/>
                 <w:sz w:val="16"/>
@@ -2399,13 +2409,13 @@
             </w:r>
             <w:r>
               <w:rPr>
-                <w:rFonts w:hint="eastAsia" w:ascii="Meiryo UI" w:hAnsi="Meiryo UI" w:eastAsia="Meiryo UI" w:cs="ＭＳ Ｐゴシック"/>
-                <w:color w:val="000000"/>
-                <w:kern w:val="0"/>
-                <w:sz w:val="16"/>
-                <w:szCs w:val="16"/>
-              </w:rPr>
-              <w:t xml:space="preserve">3</w:t>
+                <w:rFonts w:ascii="Meiryo UI" w:eastAsia="Meiryo UI" w:hAnsi="Meiryo UI" w:cs="ＭＳ Ｐゴシック" w:hint="eastAsia"/>
+                <w:color w:val="000000"/>
+                <w:kern w:val="0"/>
+                <w:sz w:val="16"/>
+                <w:szCs w:val="16"/>
+              </w:rPr>
+              <w:t>3</w:t>
             </w:r>
           </w:p>
         </w:tc>
@@ -2422,47 +2432,47 @@
               <w:contextualSpacing/>
               <w:jc w:val="left"/>
               <w:rPr>
-                <w:rFonts w:ascii="Meiryo UI" w:hAnsi="Meiryo UI" w:eastAsia="Meiryo UI" w:cs="ＭＳ Ｐゴシック"/>
-                <w:color w:val="000000"/>
-                <w:kern w:val="0"/>
-                <w:sz w:val="16"/>
-                <w:szCs w:val="16"/>
-              </w:rPr>
-            </w:pPr>
-            <w:r>
-              <w:rPr>
-                <w:rFonts w:hint="eastAsia" w:ascii="Meiryo UI" w:hAnsi="Meiryo UI" w:eastAsia="Meiryo UI" w:cs="ＭＳ Ｐゴシック"/>
-                <w:color w:val="000000"/>
-                <w:kern w:val="0"/>
-                <w:sz w:val="16"/>
-                <w:szCs w:val="16"/>
-              </w:rPr>
-              <w:t xml:space="preserve">Set the menu map to 1 and measure the resistance; connect the red of the tester to GND (black) and the black of the tester to each cable.</w:t>
-            </w:r>
-          </w:p>
-          <w:p>
-            <w:pPr>
-              <w:widowControl/>
-              <w:spacing w:line="160" w:lineRule="exact"/>
-              <w:contextualSpacing/>
-              <w:jc w:val="left"/>
-              <w:rPr>
-                <w:rFonts w:ascii="Meiryo UI" w:hAnsi="Meiryo UI" w:eastAsia="Meiryo UI" w:cs="ＭＳ Ｐゴシック"/>
-                <w:color w:val="000000"/>
-                <w:kern w:val="0"/>
-                <w:sz w:val="16"/>
-                <w:szCs w:val="16"/>
-              </w:rPr>
-            </w:pPr>
-            <w:r>
-              <w:rPr>
-                <w:rFonts w:hint="eastAsia" w:ascii="Meiryo UI" w:hAnsi="Meiryo UI" w:eastAsia="Meiryo UI" w:cs="ＭＳ Ｐゴシック"/>
-                <w:color w:val="000000"/>
-                <w:kern w:val="0"/>
-                <w:sz w:val="16"/>
-                <w:szCs w:val="16"/>
-              </w:rPr>
-              <w:t xml:space="preserve">The resistance between the brown cable and the GND must be 0Ω.</w:t>
+                <w:rFonts w:ascii="Meiryo UI" w:eastAsia="Meiryo UI" w:hAnsi="Meiryo UI" w:cs="ＭＳ Ｐゴシック"/>
+                <w:color w:val="000000"/>
+                <w:kern w:val="0"/>
+                <w:sz w:val="16"/>
+                <w:szCs w:val="16"/>
+              </w:rPr>
+            </w:pPr>
+            <w:r>
+              <w:rPr>
+                <w:rFonts w:ascii="Meiryo UI" w:eastAsia="Meiryo UI" w:hAnsi="Meiryo UI" w:cs="ＭＳ Ｐゴシック" w:hint="eastAsia"/>
+                <w:color w:val="000000"/>
+                <w:kern w:val="0"/>
+                <w:sz w:val="16"/>
+                <w:szCs w:val="16"/>
+              </w:rPr>
+              <w:t>Set the menu map to 1 and measure the resistance; connect the red of the tester to GND (black) and the black of the tester to each cable.</w:t>
+            </w:r>
+          </w:p>
+          <w:p>
+            <w:pPr>
+              <w:widowControl/>
+              <w:spacing w:line="160" w:lineRule="exact"/>
+              <w:contextualSpacing/>
+              <w:jc w:val="left"/>
+              <w:rPr>
+                <w:rFonts w:ascii="Meiryo UI" w:eastAsia="Meiryo UI" w:hAnsi="Meiryo UI" w:cs="ＭＳ Ｐゴシック"/>
+                <w:color w:val="000000"/>
+                <w:kern w:val="0"/>
+                <w:sz w:val="16"/>
+                <w:szCs w:val="16"/>
+              </w:rPr>
+            </w:pPr>
+            <w:r>
+              <w:rPr>
+                <w:rFonts w:ascii="Meiryo UI" w:eastAsia="Meiryo UI" w:hAnsi="Meiryo UI" w:cs="ＭＳ Ｐゴシック" w:hint="eastAsia"/>
+                <w:color w:val="000000"/>
+                <w:kern w:val="0"/>
+                <w:sz w:val="16"/>
+                <w:szCs w:val="16"/>
+              </w:rPr>
+              <w:t>The resistance between the brown cable and the GND must be 0Ω.</w:t>
             </w:r>
           </w:p>
         </w:tc>
@@ -2478,16 +2488,16 @@
               <w:contextualSpacing/>
               <w:jc w:val="center"/>
               <w:rPr>
-                <w:rFonts w:ascii="Meiryo UI" w:hAnsi="Meiryo UI" w:eastAsia="Meiryo UI" w:cs="ＭＳ Ｐゴシック"/>
-                <w:color w:val="000000"/>
-                <w:kern w:val="0"/>
-                <w:sz w:val="16"/>
-                <w:szCs w:val="16"/>
-              </w:rPr>
-            </w:pPr>
-            <w:r>
-              <w:rPr>
-                <w:rFonts w:hint="eastAsia" w:ascii="Meiryo UI" w:hAnsi="Meiryo UI" w:eastAsia="Meiryo UI" w:cs="ＭＳ Ｐゴシック"/>
+                <w:rFonts w:ascii="Meiryo UI" w:eastAsia="Meiryo UI" w:hAnsi="Meiryo UI" w:cs="ＭＳ Ｐゴシック"/>
+                <w:color w:val="000000"/>
+                <w:kern w:val="0"/>
+                <w:sz w:val="16"/>
+                <w:szCs w:val="16"/>
+              </w:rPr>
+            </w:pPr>
+            <w:r>
+              <w:rPr>
+                <w:rFonts w:ascii="Meiryo UI" w:eastAsia="Meiryo UI" w:hAnsi="Meiryo UI" w:cs="ＭＳ Ｐゴシック" w:hint="eastAsia"/>
                 <w:b/>
                 <w:bCs/>
                 <w:color w:val="000000"/>
@@ -2495,7 +2505,7 @@
                 <w:sz w:val="28"/>
                 <w:szCs w:val="28"/>
               </w:rPr>
-              <w:t xml:space="preserve">✓</w:t>
+              <w:t>✓</w:t>
             </w:r>
           </w:p>
         </w:tc>
@@ -2513,7 +2523,7 @@
               <w:contextualSpacing/>
               <w:jc w:val="left"/>
               <w:rPr>
-                <w:rFonts w:ascii="Meiryo UI" w:hAnsi="Meiryo UI" w:eastAsia="Meiryo UI" w:cs="ＭＳ Ｐゴシック"/>
+                <w:rFonts w:ascii="Meiryo UI" w:eastAsia="Meiryo UI" w:hAnsi="Meiryo UI" w:cs="ＭＳ Ｐゴシック"/>
                 <w:color w:val="000000"/>
                 <w:kern w:val="0"/>
                 <w:sz w:val="16"/>
@@ -2541,7 +2551,7 @@
               <w:contextualSpacing/>
               <w:jc w:val="center"/>
               <w:rPr>
-                <w:rFonts w:ascii="Meiryo UI" w:hAnsi="Meiryo UI" w:eastAsia="Meiryo UI" w:cs="Times New Roman"/>
+                <w:rFonts w:ascii="Meiryo UI" w:eastAsia="Meiryo UI" w:hAnsi="Meiryo UI" w:cs="Times New Roman"/>
                 <w:kern w:val="0"/>
                 <w:sz w:val="18"/>
                 <w:szCs w:val="18"/>
@@ -2549,12 +2559,12 @@
             </w:pPr>
             <w:r>
               <w:rPr>
-                <w:rFonts w:ascii="Meiryo UI" w:hAnsi="Meiryo UI" w:eastAsia="Meiryo UI" w:cs="Times New Roman"/>
+                <w:rFonts w:ascii="Meiryo UI" w:eastAsia="Meiryo UI" w:hAnsi="Meiryo UI" w:cs="Times New Roman"/>
                 <w:kern w:val="0"/>
                 <w:sz w:val="18"/>
                 <w:szCs w:val="18"/>
               </w:rPr>
-              <w:t xml:space="preserve">11</w:t>
+              <w:t>11</w:t>
             </w:r>
           </w:p>
         </w:tc>
@@ -2572,22 +2582,22 @@
               <w:contextualSpacing/>
               <w:jc w:val="left"/>
               <w:rPr>
-                <w:rFonts w:ascii="Meiryo UI" w:hAnsi="Meiryo UI" w:eastAsia="Meiryo UI" w:cs="ＭＳ Ｐゴシック"/>
-                <w:color w:val="000000"/>
-                <w:kern w:val="0"/>
-                <w:sz w:val="16"/>
-                <w:szCs w:val="16"/>
-              </w:rPr>
-            </w:pPr>
-            <w:r>
-              <w:rPr>
-                <w:rFonts w:hint="eastAsia" w:ascii="Meiryo UI" w:hAnsi="Meiryo UI" w:eastAsia="Meiryo UI" w:cs="ＭＳ Ｐゴシック"/>
-                <w:color w:val="000000"/>
-                <w:kern w:val="0"/>
-                <w:sz w:val="16"/>
-                <w:szCs w:val="16"/>
-              </w:rPr>
-              <w:t xml:space="preserve">appearance</w:t>
+                <w:rFonts w:ascii="Meiryo UI" w:eastAsia="Meiryo UI" w:hAnsi="Meiryo UI" w:cs="ＭＳ Ｐゴシック"/>
+                <w:color w:val="000000"/>
+                <w:kern w:val="0"/>
+                <w:sz w:val="16"/>
+                <w:szCs w:val="16"/>
+              </w:rPr>
+            </w:pPr>
+            <w:r>
+              <w:rPr>
+                <w:rFonts w:ascii="Meiryo UI" w:eastAsia="Meiryo UI" w:hAnsi="Meiryo UI" w:cs="ＭＳ Ｐゴシック" w:hint="eastAsia"/>
+                <w:color w:val="000000"/>
+                <w:kern w:val="0"/>
+                <w:sz w:val="16"/>
+                <w:szCs w:val="16"/>
+              </w:rPr>
+              <w:t>appearance</w:t>
             </w:r>
           </w:p>
         </w:tc>
@@ -2605,16 +2615,16 @@
               <w:contextualSpacing/>
               <w:jc w:val="left"/>
               <w:rPr>
-                <w:rFonts w:ascii="Meiryo UI" w:hAnsi="Meiryo UI" w:eastAsia="Meiryo UI" w:cs="ＭＳ Ｐゴシック"/>
-                <w:color w:val="000000"/>
-                <w:kern w:val="0"/>
-                <w:sz w:val="16"/>
-                <w:szCs w:val="16"/>
-              </w:rPr>
-            </w:pPr>
-            <w:r>
-              <w:rPr>
-                <w:rFonts w:hint="eastAsia" w:ascii="Meiryo UI" w:hAnsi="Meiryo UI" w:eastAsia="Meiryo UI" w:cs="ＭＳ Ｐゴシック"/>
+                <w:rFonts w:ascii="Meiryo UI" w:eastAsia="Meiryo UI" w:hAnsi="Meiryo UI" w:cs="ＭＳ Ｐゴシック"/>
+                <w:color w:val="000000"/>
+                <w:kern w:val="0"/>
+                <w:sz w:val="16"/>
+                <w:szCs w:val="16"/>
+              </w:rPr>
+            </w:pPr>
+            <w:r>
+              <w:rPr>
+                <w:rFonts w:ascii="Meiryo UI" w:eastAsia="Meiryo UI" w:hAnsi="Meiryo UI" w:cs="ＭＳ Ｐゴシック" w:hint="eastAsia"/>
                 <w:color w:val="000000"/>
                 <w:kern w:val="0"/>
                 <w:sz w:val="16"/>
@@ -2624,27 +2634,17 @@
             </w:r>
             <w:r>
               <w:rPr>
-                <w:rFonts w:hint="eastAsia" w:ascii="Meiryo UI" w:hAnsi="Meiryo UI" w:eastAsia="Meiryo UI" w:cs="ＭＳ Ｐゴシック"/>
-                <w:color w:val="000000"/>
-                <w:kern w:val="0"/>
-                <w:sz w:val="16"/>
-                <w:szCs w:val="16"/>
-              </w:rPr>
-              <w:t xml:space="preserve">damage to the exterior </w:t>
-            </w:r>
-            <w:r>
-              <w:rPr>
-                <w:rFonts w:hint="eastAsia" w:ascii="Meiryo UI" w:hAnsi="Meiryo UI" w:eastAsia="Meiryo UI" w:cs="ＭＳ Ｐゴシック"/>
-                <w:color w:val="000000"/>
-                <w:kern w:val="0"/>
-                <w:sz w:val="16"/>
-                <w:szCs w:val="16"/>
-              </w:rPr>
-              <w:t xml:space="preserve">・No </w:t>
-            </w:r>
-            <w:r>
-              <w:rPr>
-                <w:rFonts w:hint="eastAsia" w:ascii="Meiryo UI" w:hAnsi="Meiryo UI" w:eastAsia="Meiryo UI" w:cs="ＭＳ Ｐゴシック"/>
+                <w:rFonts w:ascii="Meiryo UI" w:eastAsia="Meiryo UI" w:hAnsi="Meiryo UI" w:cs="ＭＳ Ｐゴシック" w:hint="eastAsia"/>
+                <w:color w:val="000000"/>
+                <w:kern w:val="0"/>
+                <w:sz w:val="16"/>
+                <w:szCs w:val="16"/>
+              </w:rPr>
+              <w:t xml:space="preserve">damage to the exterior ・No </w:t>
+            </w:r>
+            <w:r>
+              <w:rPr>
+                <w:rFonts w:ascii="Meiryo UI" w:eastAsia="Meiryo UI" w:hAnsi="Meiryo UI" w:cs="ＭＳ Ｐゴシック" w:hint="eastAsia"/>
                 <w:color w:val="000000"/>
                 <w:kern w:val="0"/>
                 <w:sz w:val="16"/>
@@ -2655,7 +2655,7 @@
             </w:r>
             <w:r>
               <w:rPr>
-                <w:rFonts w:hint="eastAsia" w:ascii="Meiryo UI" w:hAnsi="Meiryo UI" w:eastAsia="Meiryo UI" w:cs="ＭＳ Ｐゴシック"/>
+                <w:rFonts w:ascii="Meiryo UI" w:eastAsia="Meiryo UI" w:hAnsi="Meiryo UI" w:cs="ＭＳ Ｐゴシック" w:hint="eastAsia"/>
                 <w:color w:val="000000"/>
                 <w:kern w:val="0"/>
                 <w:sz w:val="16"/>
@@ -2666,14 +2666,14 @@
             </w:r>
             <w:r>
               <w:rPr>
-                <w:rFonts w:hint="eastAsia" w:ascii="Meiryo UI" w:hAnsi="Meiryo UI" w:eastAsia="Meiryo UI" w:cs="ＭＳ Ｐゴシック"/>
+                <w:rFonts w:ascii="Meiryo UI" w:eastAsia="Meiryo UI" w:hAnsi="Meiryo UI" w:cs="ＭＳ Ｐゴシック" w:hint="eastAsia"/>
                 <w:color w:val="000000"/>
                 <w:kern w:val="0"/>
                 <w:sz w:val="16"/>
                 <w:szCs w:val="16"/>
               </w:rPr>
               <w:br/>
-              <w:t xml:space="preserve">caulking protruding from the surface</w:t>
+              <w:t>caulking protruding from the surface</w:t>
             </w:r>
           </w:p>
         </w:tc>
@@ -2690,16 +2690,16 @@
               <w:contextualSpacing/>
               <w:jc w:val="center"/>
               <w:rPr>
-                <w:rFonts w:ascii="Meiryo UI" w:hAnsi="Meiryo UI" w:eastAsia="Meiryo UI" w:cs="ＭＳ Ｐゴシック"/>
-                <w:color w:val="000000"/>
-                <w:kern w:val="0"/>
-                <w:sz w:val="16"/>
-                <w:szCs w:val="16"/>
-              </w:rPr>
-            </w:pPr>
-            <w:r>
-              <w:rPr>
-                <w:rFonts w:hint="eastAsia" w:ascii="Meiryo UI" w:hAnsi="Meiryo UI" w:eastAsia="Meiryo UI" w:cs="ＭＳ Ｐゴシック"/>
+                <w:rFonts w:ascii="Meiryo UI" w:eastAsia="Meiryo UI" w:hAnsi="Meiryo UI" w:cs="ＭＳ Ｐゴシック"/>
+                <w:color w:val="000000"/>
+                <w:kern w:val="0"/>
+                <w:sz w:val="16"/>
+                <w:szCs w:val="16"/>
+              </w:rPr>
+            </w:pPr>
+            <w:r>
+              <w:rPr>
+                <w:rFonts w:ascii="Meiryo UI" w:eastAsia="Meiryo UI" w:hAnsi="Meiryo UI" w:cs="ＭＳ Ｐゴシック" w:hint="eastAsia"/>
                 <w:b/>
                 <w:bCs/>
                 <w:color w:val="000000"/>
@@ -2707,7 +2707,7 @@
                 <w:sz w:val="28"/>
                 <w:szCs w:val="28"/>
               </w:rPr>
-              <w:t xml:space="preserve">✓</w:t>
+              <w:t>✓</w:t>
             </w:r>
           </w:p>
         </w:tc>
@@ -2726,16 +2726,16 @@
               <w:contextualSpacing/>
               <w:jc w:val="left"/>
               <w:rPr>
-                <w:rFonts w:ascii="Meiryo UI" w:hAnsi="Meiryo UI" w:eastAsia="Meiryo UI" w:cs="ＭＳ Ｐゴシック"/>
-                <w:color w:val="000000"/>
-                <w:kern w:val="0"/>
-                <w:sz w:val="16"/>
-                <w:szCs w:val="16"/>
-              </w:rPr>
-            </w:pPr>
-            <w:r>
-              <w:rPr>
-                <w:rFonts w:hint="eastAsia" w:ascii="Meiryo UI" w:hAnsi="Meiryo UI" w:eastAsia="Meiryo UI" w:cs="ＭＳ Ｐゴシック"/>
+                <w:rFonts w:ascii="Meiryo UI" w:eastAsia="Meiryo UI" w:hAnsi="Meiryo UI" w:cs="ＭＳ Ｐゴシック"/>
+                <w:color w:val="000000"/>
+                <w:kern w:val="0"/>
+                <w:sz w:val="16"/>
+                <w:szCs w:val="16"/>
+              </w:rPr>
+            </w:pPr>
+            <w:r>
+              <w:rPr>
+                <w:rFonts w:ascii="Meiryo UI" w:eastAsia="Meiryo UI" w:hAnsi="Meiryo UI" w:cs="ＭＳ Ｐゴシック" w:hint="eastAsia"/>
                 <w:color w:val="000000"/>
                 <w:kern w:val="0"/>
                 <w:sz w:val="16"/>
@@ -2745,13 +2745,13 @@
             </w:r>
             <w:r>
               <w:rPr>
-                <w:rFonts w:hint="eastAsia" w:ascii="Meiryo UI" w:hAnsi="Meiryo UI" w:eastAsia="Meiryo UI" w:cs="ＭＳ Ｐゴシック"/>
-                <w:color w:val="000000"/>
-                <w:kern w:val="0"/>
-                <w:sz w:val="16"/>
-                <w:szCs w:val="16"/>
-              </w:rPr>
-              <w:t xml:space="preserve">next page</w:t>
+                <w:rFonts w:ascii="Meiryo UI" w:eastAsia="Meiryo UI" w:hAnsi="Meiryo UI" w:cs="ＭＳ Ｐゴシック" w:hint="eastAsia"/>
+                <w:color w:val="000000"/>
+                <w:kern w:val="0"/>
+                <w:sz w:val="16"/>
+                <w:szCs w:val="16"/>
+              </w:rPr>
+              <w:t>next page</w:t>
             </w:r>
           </w:p>
         </w:tc>
@@ -2774,7 +2774,7 @@
               <w:contextualSpacing/>
               <w:jc w:val="center"/>
               <w:rPr>
-                <w:rFonts w:ascii="Meiryo UI" w:hAnsi="Meiryo UI" w:eastAsia="Meiryo UI" w:cs="Times New Roman"/>
+                <w:rFonts w:ascii="Meiryo UI" w:eastAsia="Meiryo UI" w:hAnsi="Meiryo UI" w:cs="Times New Roman"/>
                 <w:kern w:val="0"/>
                 <w:sz w:val="18"/>
                 <w:szCs w:val="18"/>
@@ -2782,12 +2782,12 @@
             </w:pPr>
             <w:r>
               <w:rPr>
-                <w:rFonts w:ascii="Meiryo UI" w:hAnsi="Meiryo UI" w:eastAsia="Meiryo UI" w:cs="Times New Roman"/>
+                <w:rFonts w:ascii="Meiryo UI" w:eastAsia="Meiryo UI" w:hAnsi="Meiryo UI" w:cs="Times New Roman"/>
                 <w:kern w:val="0"/>
                 <w:sz w:val="18"/>
                 <w:szCs w:val="18"/>
               </w:rPr>
-              <w:t xml:space="preserve">12</w:t>
+              <w:t>12</w:t>
             </w:r>
           </w:p>
         </w:tc>
@@ -2805,22 +2805,22 @@
               <w:contextualSpacing/>
               <w:jc w:val="left"/>
               <w:rPr>
-                <w:rFonts w:ascii="Meiryo UI" w:hAnsi="Meiryo UI" w:eastAsia="Meiryo UI" w:cs="ＭＳ Ｐゴシック"/>
-                <w:color w:val="000000"/>
-                <w:kern w:val="0"/>
-                <w:sz w:val="16"/>
-                <w:szCs w:val="16"/>
-              </w:rPr>
-            </w:pPr>
-            <w:r>
-              <w:rPr>
-                <w:rFonts w:hint="eastAsia" w:ascii="Meiryo UI" w:hAnsi="Meiryo UI" w:eastAsia="Meiryo UI" w:cs="ＭＳ Ｐゴシック"/>
-                <w:color w:val="000000"/>
-                <w:kern w:val="0"/>
-                <w:sz w:val="16"/>
-                <w:szCs w:val="16"/>
-              </w:rPr>
-              <w:t xml:space="preserve">identifier</w:t>
+                <w:rFonts w:ascii="Meiryo UI" w:eastAsia="Meiryo UI" w:hAnsi="Meiryo UI" w:cs="ＭＳ Ｐゴシック"/>
+                <w:color w:val="000000"/>
+                <w:kern w:val="0"/>
+                <w:sz w:val="16"/>
+                <w:szCs w:val="16"/>
+              </w:rPr>
+            </w:pPr>
+            <w:r>
+              <w:rPr>
+                <w:rFonts w:ascii="Meiryo UI" w:eastAsia="Meiryo UI" w:hAnsi="Meiryo UI" w:cs="ＭＳ Ｐゴシック" w:hint="eastAsia"/>
+                <w:color w:val="000000"/>
+                <w:kern w:val="0"/>
+                <w:sz w:val="16"/>
+                <w:szCs w:val="16"/>
+              </w:rPr>
+              <w:t>identifier</w:t>
             </w:r>
           </w:p>
         </w:tc>
@@ -2837,22 +2837,22 @@
               <w:contextualSpacing/>
               <w:jc w:val="left"/>
               <w:rPr>
-                <w:rFonts w:ascii="Meiryo UI" w:hAnsi="Meiryo UI" w:eastAsia="Meiryo UI" w:cs="ＭＳ Ｐゴシック"/>
-                <w:color w:val="000000"/>
-                <w:kern w:val="0"/>
-                <w:sz w:val="16"/>
-                <w:szCs w:val="16"/>
-              </w:rPr>
-            </w:pPr>
-            <w:r>
-              <w:rPr>
-                <w:rFonts w:hint="eastAsia" w:ascii="Meiryo UI" w:hAnsi="Meiryo UI" w:eastAsia="Meiryo UI" w:cs="ＭＳ Ｐゴシック"/>
-                <w:color w:val="000000"/>
-                <w:kern w:val="0"/>
-                <w:sz w:val="16"/>
-                <w:szCs w:val="16"/>
-              </w:rPr>
-              <w:t xml:space="preserve">The name of the confirming party is included in the results.</w:t>
+                <w:rFonts w:ascii="Meiryo UI" w:eastAsia="Meiryo UI" w:hAnsi="Meiryo UI" w:cs="ＭＳ Ｐゴシック"/>
+                <w:color w:val="000000"/>
+                <w:kern w:val="0"/>
+                <w:sz w:val="16"/>
+                <w:szCs w:val="16"/>
+              </w:rPr>
+            </w:pPr>
+            <w:r>
+              <w:rPr>
+                <w:rFonts w:ascii="Meiryo UI" w:eastAsia="Meiryo UI" w:hAnsi="Meiryo UI" w:cs="ＭＳ Ｐゴシック" w:hint="eastAsia"/>
+                <w:color w:val="000000"/>
+                <w:kern w:val="0"/>
+                <w:sz w:val="16"/>
+                <w:szCs w:val="16"/>
+              </w:rPr>
+              <w:t>The name of the confirming party is included in the results.</w:t>
             </w:r>
           </w:p>
         </w:tc>
@@ -2870,22 +2870,22 @@
               <w:contextualSpacing/>
               <w:jc w:val="center"/>
               <w:rPr>
-                <w:rFonts w:ascii="Meiryo UI" w:hAnsi="Meiryo UI" w:eastAsia="Meiryo UI" w:cs="ＭＳ Ｐゴシック"/>
-                <w:color w:val="000000"/>
-                <w:kern w:val="0"/>
-                <w:sz w:val="16"/>
-                <w:szCs w:val="16"/>
-              </w:rPr>
-            </w:pPr>
-            <w:r>
-              <w:rPr>
-                <w:rFonts w:hint="eastAsia" w:ascii="Meiryo UI" w:hAnsi="Meiryo UI" w:eastAsia="Meiryo UI" w:cs="ＭＳ Ｐゴシック"/>
-                <w:color w:val="000000"/>
-                <w:kern w:val="0"/>
-                <w:sz w:val="16"/>
-                <w:szCs w:val="16"/>
-              </w:rPr>
-              <w:t xml:space="preserve">Yosuke Tanaka</w:t>
+                <w:rFonts w:ascii="Meiryo UI" w:eastAsia="Meiryo UI" w:hAnsi="Meiryo UI" w:cs="ＭＳ Ｐゴシック"/>
+                <w:color w:val="000000"/>
+                <w:kern w:val="0"/>
+                <w:sz w:val="16"/>
+                <w:szCs w:val="16"/>
+              </w:rPr>
+            </w:pPr>
+            <w:r>
+              <w:rPr>
+                <w:rFonts w:ascii="Meiryo UI" w:eastAsia="Meiryo UI" w:hAnsi="Meiryo UI" w:cs="ＭＳ Ｐゴシック" w:hint="eastAsia"/>
+                <w:color w:val="000000"/>
+                <w:kern w:val="0"/>
+                <w:sz w:val="16"/>
+                <w:szCs w:val="16"/>
+              </w:rPr>
+              <w:t>Yosuke Tanaka</w:t>
             </w:r>
           </w:p>
         </w:tc>
@@ -2903,7 +2903,7 @@
               <w:contextualSpacing/>
               <w:jc w:val="left"/>
               <w:rPr>
-                <w:rFonts w:ascii="Meiryo UI" w:hAnsi="Meiryo UI" w:eastAsia="Meiryo UI" w:cs="ＭＳ Ｐゴシック"/>
+                <w:rFonts w:ascii="Meiryo UI" w:eastAsia="Meiryo UI" w:hAnsi="Meiryo UI" w:cs="ＭＳ Ｐゴシック"/>
                 <w:color w:val="000000"/>
                 <w:kern w:val="0"/>
                 <w:sz w:val="16"/>
@@ -2931,7 +2931,7 @@
               <w:contextualSpacing/>
               <w:jc w:val="center"/>
               <w:rPr>
-                <w:rFonts w:ascii="Meiryo UI" w:hAnsi="Meiryo UI" w:eastAsia="Meiryo UI" w:cs="Times New Roman"/>
+                <w:rFonts w:ascii="Meiryo UI" w:eastAsia="Meiryo UI" w:hAnsi="Meiryo UI" w:cs="Times New Roman"/>
                 <w:kern w:val="0"/>
                 <w:sz w:val="18"/>
                 <w:szCs w:val="18"/>
@@ -2939,12 +2939,12 @@
             </w:pPr>
             <w:r>
               <w:rPr>
-                <w:rFonts w:ascii="Meiryo UI" w:hAnsi="Meiryo UI" w:eastAsia="Meiryo UI" w:cs="Times New Roman"/>
+                <w:rFonts w:ascii="Meiryo UI" w:eastAsia="Meiryo UI" w:hAnsi="Meiryo UI" w:cs="Times New Roman"/>
                 <w:kern w:val="0"/>
                 <w:sz w:val="18"/>
                 <w:szCs w:val="18"/>
               </w:rPr>
-              <w:t xml:space="preserve">13</w:t>
+              <w:t>13</w:t>
             </w:r>
           </w:p>
         </w:tc>
@@ -2962,22 +2962,22 @@
               <w:contextualSpacing/>
               <w:jc w:val="left"/>
               <w:rPr>
-                <w:rFonts w:ascii="Meiryo UI" w:hAnsi="Meiryo UI" w:eastAsia="Meiryo UI" w:cs="ＭＳ Ｐゴシック"/>
-                <w:color w:val="000000"/>
-                <w:kern w:val="0"/>
-                <w:sz w:val="16"/>
-                <w:szCs w:val="16"/>
-              </w:rPr>
-            </w:pPr>
-            <w:r>
-              <w:rPr>
-                <w:rFonts w:hint="eastAsia" w:ascii="Meiryo UI" w:hAnsi="Meiryo UI" w:eastAsia="Meiryo UI" w:cs="ＭＳ Ｐゴシック"/>
-                <w:color w:val="000000"/>
-                <w:kern w:val="0"/>
-                <w:sz w:val="16"/>
-                <w:szCs w:val="16"/>
-              </w:rPr>
-              <w:t xml:space="preserve">Confirmation Date</w:t>
+                <w:rFonts w:ascii="Meiryo UI" w:eastAsia="Meiryo UI" w:hAnsi="Meiryo UI" w:cs="ＭＳ Ｐゴシック"/>
+                <w:color w:val="000000"/>
+                <w:kern w:val="0"/>
+                <w:sz w:val="16"/>
+                <w:szCs w:val="16"/>
+              </w:rPr>
+            </w:pPr>
+            <w:r>
+              <w:rPr>
+                <w:rFonts w:ascii="Meiryo UI" w:eastAsia="Meiryo UI" w:hAnsi="Meiryo UI" w:cs="ＭＳ Ｐゴシック" w:hint="eastAsia"/>
+                <w:color w:val="000000"/>
+                <w:kern w:val="0"/>
+                <w:sz w:val="16"/>
+                <w:szCs w:val="16"/>
+              </w:rPr>
+              <w:t>Confirmation Date</w:t>
             </w:r>
           </w:p>
         </w:tc>
@@ -2994,22 +2994,22 @@
               <w:contextualSpacing/>
               <w:jc w:val="left"/>
               <w:rPr>
-                <w:rFonts w:ascii="Meiryo UI" w:hAnsi="Meiryo UI" w:eastAsia="Meiryo UI" w:cs="ＭＳ Ｐゴシック"/>
-                <w:color w:val="000000"/>
-                <w:kern w:val="0"/>
-                <w:sz w:val="16"/>
-                <w:szCs w:val="16"/>
-              </w:rPr>
-            </w:pPr>
-            <w:r>
-              <w:rPr>
-                <w:rFonts w:hint="eastAsia" w:ascii="Meiryo UI" w:hAnsi="Meiryo UI" w:eastAsia="Meiryo UI" w:cs="ＭＳ Ｐゴシック"/>
-                <w:color w:val="000000"/>
-                <w:kern w:val="0"/>
-                <w:sz w:val="16"/>
-                <w:szCs w:val="16"/>
-              </w:rPr>
-              <w:t xml:space="preserve">Date of confirmation is noted in the results</w:t>
+                <w:rFonts w:ascii="Meiryo UI" w:eastAsia="Meiryo UI" w:hAnsi="Meiryo UI" w:cs="ＭＳ Ｐゴシック"/>
+                <w:color w:val="000000"/>
+                <w:kern w:val="0"/>
+                <w:sz w:val="16"/>
+                <w:szCs w:val="16"/>
+              </w:rPr>
+            </w:pPr>
+            <w:r>
+              <w:rPr>
+                <w:rFonts w:ascii="Meiryo UI" w:eastAsia="Meiryo UI" w:hAnsi="Meiryo UI" w:cs="ＭＳ Ｐゴシック" w:hint="eastAsia"/>
+                <w:color w:val="000000"/>
+                <w:kern w:val="0"/>
+                <w:sz w:val="16"/>
+                <w:szCs w:val="16"/>
+              </w:rPr>
+              <w:t>Date of confirmation is noted in the results</w:t>
             </w:r>
           </w:p>
         </w:tc>
@@ -3027,22 +3027,22 @@
               <w:contextualSpacing/>
               <w:jc w:val="center"/>
               <w:rPr>
-                <w:rFonts w:ascii="Meiryo UI" w:hAnsi="Meiryo UI" w:eastAsia="Meiryo UI" w:cs="ＭＳ Ｐゴシック"/>
-                <w:color w:val="000000"/>
-                <w:kern w:val="0"/>
-                <w:sz w:val="16"/>
-                <w:szCs w:val="16"/>
-              </w:rPr>
-            </w:pPr>
-            <w:r>
-              <w:rPr>
-                <w:rFonts w:hint="eastAsia" w:ascii="Meiryo UI" w:hAnsi="Meiryo UI" w:eastAsia="Meiryo UI" w:cs="ＭＳ Ｐゴシック"/>
-                <w:color w:val="000000"/>
-                <w:kern w:val="0"/>
-                <w:sz w:val="16"/>
-                <w:szCs w:val="16"/>
-              </w:rPr>
-              <w:t xml:space="preserve">2022/10/20</w:t>
+                <w:rFonts w:ascii="Meiryo UI" w:eastAsia="Meiryo UI" w:hAnsi="Meiryo UI" w:cs="ＭＳ Ｐゴシック"/>
+                <w:color w:val="000000"/>
+                <w:kern w:val="0"/>
+                <w:sz w:val="16"/>
+                <w:szCs w:val="16"/>
+              </w:rPr>
+            </w:pPr>
+            <w:r>
+              <w:rPr>
+                <w:rFonts w:ascii="Meiryo UI" w:eastAsia="Meiryo UI" w:hAnsi="Meiryo UI" w:cs="ＭＳ Ｐゴシック" w:hint="eastAsia"/>
+                <w:color w:val="000000"/>
+                <w:kern w:val="0"/>
+                <w:sz w:val="16"/>
+                <w:szCs w:val="16"/>
+              </w:rPr>
+              <w:t>2022/10/20</w:t>
             </w:r>
           </w:p>
         </w:tc>
@@ -3060,7 +3060,7 @@
               <w:contextualSpacing/>
               <w:jc w:val="left"/>
               <w:rPr>
-                <w:rFonts w:ascii="Meiryo UI" w:hAnsi="Meiryo UI" w:eastAsia="Meiryo UI" w:cs="ＭＳ Ｐゴシック"/>
+                <w:rFonts w:ascii="Meiryo UI" w:eastAsia="Meiryo UI" w:hAnsi="Meiryo UI" w:cs="ＭＳ Ｐゴシック"/>
                 <w:color w:val="000000"/>
                 <w:kern w:val="0"/>
                 <w:sz w:val="16"/>
@@ -3073,9 +3073,9 @@
     </w:tbl>
     <w:p>
       <w:pPr>
-        <w:ind w:start="-141" w:startChars="-67"/>
+        <w:ind w:leftChars="-67" w:left="-141"/>
         <w:rPr>
-          <w:rFonts w:ascii="Meiryo UI" w:hAnsi="Meiryo UI" w:eastAsia="Meiryo UI" w:cs="ＭＳ Ｐゴシック"/>
+          <w:rFonts w:ascii="Meiryo UI" w:eastAsia="Meiryo UI" w:hAnsi="Meiryo UI" w:cs="ＭＳ Ｐゴシック"/>
           <w:b/>
           <w:bCs/>
           <w:color w:val="000000"/>
@@ -3086,7 +3086,7 @@
       </w:pPr>
       <w:r>
         <w:rPr>
-          <w:rFonts w:hint="eastAsia" w:ascii="Meiryo UI" w:hAnsi="Meiryo UI" w:eastAsia="Meiryo UI" w:cs="ＭＳ Ｐゴシック"/>
+          <w:rFonts w:ascii="Meiryo UI" w:eastAsia="Meiryo UI" w:hAnsi="Meiryo UI" w:cs="ＭＳ Ｐゴシック" w:hint="eastAsia"/>
           <w:b/>
           <w:bCs/>
           <w:color w:val="000000"/>
@@ -3098,7 +3098,7 @@
       </w:r>
       <w:r>
         <w:rPr>
-          <w:rFonts w:hint="eastAsia" w:ascii="Meiryo UI" w:hAnsi="Meiryo UI" w:eastAsia="Meiryo UI" w:cs="ＭＳ Ｐゴシック"/>
+          <w:rFonts w:ascii="Meiryo UI" w:eastAsia="Meiryo UI" w:hAnsi="Meiryo UI" w:cs="ＭＳ Ｐゴシック" w:hint="eastAsia"/>
           <w:b/>
           <w:bCs/>
           <w:color w:val="000000"/>
@@ -3106,14 +3106,14 @@
           <w:sz w:val="28"/>
           <w:szCs w:val="28"/>
         </w:rPr>
-        <w:t xml:space="preserve">Chart</w:t>
+        <w:t>Chart</w:t>
       </w:r>
     </w:p>
     <w:p>
       <w:pPr>
-        <w:ind w:start="-141" w:startChars="-67"/>
+        <w:ind w:leftChars="-67" w:left="-141"/>
         <w:rPr>
-          <w:rFonts w:ascii="Meiryo UI" w:hAnsi="Meiryo UI" w:eastAsia="Meiryo UI" w:cs="ＭＳ Ｐゴシック"/>
+          <w:rFonts w:ascii="Meiryo UI" w:eastAsia="Meiryo UI" w:hAnsi="Meiryo UI" w:cs="ＭＳ Ｐゴシック"/>
           <w:b/>
           <w:bCs/>
           <w:color w:val="000000"/>
@@ -3128,7 +3128,7 @@
         <w:widowControl/>
         <w:jc w:val="left"/>
         <w:rPr>
-          <w:rFonts w:ascii="Meiryo UI" w:hAnsi="Meiryo UI" w:eastAsia="Meiryo UI" w:cs="ＭＳ Ｐゴシック"/>
+          <w:rFonts w:ascii="Meiryo UI" w:eastAsia="Meiryo UI" w:hAnsi="Meiryo UI" w:cs="ＭＳ Ｐゴシック"/>
           <w:b/>
           <w:bCs/>
           <w:color w:val="000000"/>
@@ -3139,7 +3139,7 @@
       </w:pPr>
       <w:r>
         <w:rPr>
-          <w:rFonts w:ascii="Meiryo UI" w:hAnsi="Meiryo UI" w:eastAsia="Meiryo UI" w:cs="ＭＳ Ｐゴシック"/>
+          <w:rFonts w:ascii="Meiryo UI" w:eastAsia="Meiryo UI" w:hAnsi="Meiryo UI" w:cs="ＭＳ Ｐゴシック"/>
           <w:b/>
           <w:bCs/>
           <w:color w:val="000000"/>
@@ -3152,11 +3152,11 @@
     </w:p>
     <w:p>
       <w:pPr>
-        <w:ind w:start="-141" w:startChars="-67"/>
+        <w:ind w:leftChars="-67" w:left="-141"/>
       </w:pPr>
       <w:r>
         <w:rPr>
-          <w:rFonts w:hint="eastAsia" w:ascii="Meiryo UI" w:hAnsi="Meiryo UI" w:eastAsia="Meiryo UI" w:cs="ＭＳ Ｐゴシック"/>
+          <w:rFonts w:ascii="Meiryo UI" w:eastAsia="Meiryo UI" w:hAnsi="Meiryo UI" w:cs="ＭＳ Ｐゴシック" w:hint="eastAsia"/>
           <w:b/>
           <w:bCs/>
           <w:color w:val="000000"/>
@@ -3169,7 +3169,7 @@
       </w:r>
       <w:r>
         <w:rPr>
-          <w:rFonts w:hint="eastAsia" w:ascii="Meiryo UI" w:hAnsi="Meiryo UI" w:eastAsia="Meiryo UI" w:cs="ＭＳ Ｐゴシック"/>
+          <w:rFonts w:ascii="Meiryo UI" w:eastAsia="Meiryo UI" w:hAnsi="Meiryo UI" w:cs="ＭＳ Ｐゴシック" w:hint="eastAsia"/>
           <w:b/>
           <w:bCs/>
           <w:color w:val="000000"/>
@@ -3177,7 +3177,7 @@
           <w:sz w:val="28"/>
           <w:szCs w:val="28"/>
         </w:rPr>
-        <w:t xml:space="preserve">Internal photo</w:t>
+        <w:t>Internal photo</w:t>
       </w:r>
     </w:p>
     <w:p>
@@ -3197,7 +3197,7 @@
           <w:noProof/>
         </w:rPr>
         <w:drawing>
-          <wp:inline distT="0" distB="0" distL="0" distR="0" wp14:anchorId="4CDD5EE2" wp14:editId="5926B856">
+          <wp:inline distT="0" distB="0" distL="0" distR="0" wp14:anchorId="74A8179D" wp14:editId="6F9EE24F">
             <wp:extent cx="6617308" cy="3992880"/>
             <wp:effectExtent l="0" t="0" r="0" b="7620"/>
             <wp:docPr id="38" name="Picture 38"/>
@@ -3254,11 +3254,11 @@
     </w:p>
     <w:p>
       <w:pPr>
-        <w:ind w:start="-141" w:startChars="-67"/>
+        <w:ind w:leftChars="-67" w:left="-141"/>
       </w:pPr>
       <w:r>
         <w:rPr>
-          <w:rFonts w:hint="eastAsia" w:ascii="Meiryo UI" w:hAnsi="Meiryo UI" w:eastAsia="Meiryo UI" w:cs="ＭＳ Ｐゴシック"/>
+          <w:rFonts w:ascii="Meiryo UI" w:eastAsia="Meiryo UI" w:hAnsi="Meiryo UI" w:cs="ＭＳ Ｐゴシック" w:hint="eastAsia"/>
           <w:b/>
           <w:bCs/>
           <w:color w:val="000000"/>
@@ -3270,7 +3270,7 @@
       </w:r>
       <w:r>
         <w:rPr>
-          <w:rFonts w:hint="eastAsia" w:ascii="Meiryo UI" w:hAnsi="Meiryo UI" w:eastAsia="Meiryo UI" w:cs="ＭＳ Ｐゴシック"/>
+          <w:rFonts w:ascii="Meiryo UI" w:eastAsia="Meiryo UI" w:hAnsi="Meiryo UI" w:cs="ＭＳ Ｐゴシック" w:hint="eastAsia"/>
           <w:b/>
           <w:bCs/>
           <w:color w:val="000000"/>
@@ -3278,7 +3278,7 @@
           <w:sz w:val="28"/>
           <w:szCs w:val="28"/>
         </w:rPr>
-        <w:t xml:space="preserve">Exterior view</w:t>
+        <w:t>Exterior view</w:t>
       </w:r>
     </w:p>
     <w:p>
@@ -3291,7 +3291,7 @@
           <w:noProof/>
         </w:rPr>
         <w:drawing>
-          <wp:inline distT="0" distB="0" distL="0" distR="0" wp14:anchorId="09DE25DF" wp14:editId="5C2605D8">
+          <wp:inline distT="0" distB="0" distL="0" distR="0" wp14:anchorId="3D5CEFB4" wp14:editId="3164A1BC">
             <wp:extent cx="6583680" cy="3549346"/>
             <wp:effectExtent l="0" t="0" r="7620" b="0"/>
             <wp:docPr id="7" name="Picture 7" descr="Diagram&#10;&#10;Description automatically generated with low confidence"/>
@@ -3863,7 +3863,7 @@
 </w:styles>
 </file>
 
-<file path=word/theme/theme111.xml><?xml version="1.0" encoding="utf-8"?>
+<file path=word/theme/theme1.xml><?xml version="1.0" encoding="utf-8"?>
 <a:theme xmlns:a="http://schemas.openxmlformats.org/drawingml/2006/main" name="Office テーマ">
   <a:themeElements>
     <a:clrScheme name="Office">
@@ -4158,7 +4158,22 @@
 </a:theme>
 </file>
 
-<file path=customXml/item133.xml><?xml version="1.0" encoding="utf-8"?>
+<file path=customXml/item1.xml><?xml version="1.0" encoding="utf-8"?>
+<?mso-contentType ?>
+<FormTemplates xmlns="http://schemas.microsoft.com/sharepoint/v3/contenttype/forms">
+  <Display>DocumentLibraryForm</Display>
+  <Edit>DocumentLibraryForm</Edit>
+  <New>DocumentLibraryForm</New>
+</FormTemplates>
+</file>
+
+<file path=customXml/item2.xml><?xml version="1.0" encoding="utf-8"?>
+<p:properties xmlns:p="http://schemas.microsoft.com/office/2006/metadata/properties" xmlns:xsi="http://www.w3.org/2001/XMLSchema-instance" xmlns:pc="http://schemas.microsoft.com/office/infopath/2007/PartnerControls">
+  <documentManagement/>
+</p:properties>
+</file>
+
+<file path=customXml/item3.xml><?xml version="1.0" encoding="utf-8"?>
 <ct:contentTypeSchema xmlns:ct="http://schemas.microsoft.com/office/2006/metadata/contentType" xmlns:ma="http://schemas.microsoft.com/office/2006/metadata/properties/metaAttributes" ct:_="" ma:_="" ma:contentTypeName="ドキュメント" ma:contentTypeID="0x010100D2CD5DBD4D3B914F8766E5B18DF38AAE" ma:contentTypeVersion="14" ma:contentTypeDescription="新しいドキュメントを作成します。" ma:contentTypeScope="" ma:versionID="bf0c4e10c275eb20eacf3f683eaa96e7">
   <xsd:schema xmlns:xsd="http://www.w3.org/2001/XMLSchema" xmlns:xs="http://www.w3.org/2001/XMLSchema" xmlns:p="http://schemas.microsoft.com/office/2006/metadata/properties" xmlns:ns3="bd75ae0a-eee4-4a79-9bde-efe13f926948" xmlns:ns4="2b1179cc-8c3d-40be-9474-cc71479bebba" targetNamespace="http://schemas.microsoft.com/office/2006/metadata/properties" ma:root="true" ma:fieldsID="0cb9fa5c6ff6a6c041d7ceabd36b7807" ns3:_="" ns4:_="">
     <xsd:import namespace="bd75ae0a-eee4-4a79-9bde-efe13f926948"/>
@@ -4387,22 +4402,24 @@
 </ct:contentTypeSchema>
 </file>
 
-<file path=customXml/item222.xml><?xml version="1.0" encoding="utf-8"?>
-<p:properties xmlns:p="http://schemas.microsoft.com/office/2006/metadata/properties" xmlns:xsi="http://www.w3.org/2001/XMLSchema-instance" xmlns:pc="http://schemas.microsoft.com/office/infopath/2007/PartnerControls">
-  <documentManagement/>
-</p:properties>
+<file path=customXml/itemProps1.xml><?xml version="1.0" encoding="utf-8"?>
+<ds:datastoreItem xmlns:ds="http://schemas.openxmlformats.org/officeDocument/2006/customXml" ds:itemID="{E2F665C5-208C-4D65-89E1-D904A63F4B51}">
+  <ds:schemaRefs>
+    <ds:schemaRef ds:uri="http://schemas.microsoft.com/sharepoint/v3/contenttype/forms"/>
+  </ds:schemaRefs>
+</ds:datastoreItem>
 </file>
 
-<file path=customXml/item3.xml><?xml version="1.0" encoding="utf-8"?>
-<?mso-contentType ?>
-<FormTemplates xmlns="http://schemas.microsoft.com/sharepoint/v3/contenttype/forms">
-  <Display>DocumentLibraryForm</Display>
-  <Edit>DocumentLibraryForm</Edit>
-  <New>DocumentLibraryForm</New>
-</FormTemplates>
+<file path=customXml/itemProps2.xml><?xml version="1.0" encoding="utf-8"?>
+<ds:datastoreItem xmlns:ds="http://schemas.openxmlformats.org/officeDocument/2006/customXml" ds:itemID="{EAB6199C-9738-4873-B448-043183CDA3C2}">
+  <ds:schemaRefs>
+    <ds:schemaRef ds:uri="http://schemas.microsoft.com/office/2006/metadata/properties"/>
+    <ds:schemaRef ds:uri="http://schemas.microsoft.com/office/infopath/2007/PartnerControls"/>
+  </ds:schemaRefs>
+</ds:datastoreItem>
 </file>
 
-<file path=customXml/itemProps133.xml><?xml version="1.0" encoding="utf-8"?>
+<file path=customXml/itemProps3.xml><?xml version="1.0" encoding="utf-8"?>
 <ds:datastoreItem xmlns:ds="http://schemas.openxmlformats.org/officeDocument/2006/customXml" ds:itemID="{9DDB4E2A-8123-4E27-91FA-A4BBF2E8C1B2}">
   <ds:schemaRefs>
     <ds:schemaRef ds:uri="http://schemas.microsoft.com/office/2006/metadata/contentType"/>
@@ -4419,21 +4436,4 @@
     <ds:schemaRef ds:uri="http://schemas.microsoft.com/internal/obd"/>
   </ds:schemaRefs>
 </ds:datastoreItem>
-</file>
-
-<file path=customXml/itemProps222.xml><?xml version="1.0" encoding="utf-8"?>
-<ds:datastoreItem xmlns:ds="http://schemas.openxmlformats.org/officeDocument/2006/customXml" ds:itemID="{EAB6199C-9738-4873-B448-043183CDA3C2}">
-  <ds:schemaRefs>
-    <ds:schemaRef ds:uri="http://schemas.microsoft.com/office/2006/metadata/properties"/>
-    <ds:schemaRef ds:uri="http://schemas.microsoft.com/office/infopath/2007/PartnerControls"/>
-  </ds:schemaRefs>
-</ds:datastoreItem>
-</file>
-
-<file path=customXml/itemProps311.xml><?xml version="1.0" encoding="utf-8"?>
-<ds:datastoreItem xmlns:ds="http://schemas.openxmlformats.org/officeDocument/2006/customXml" ds:itemID="{E2F665C5-208C-4D65-89E1-D904A63F4B51}">
-  <ds:schemaRefs>
-    <ds:schemaRef ds:uri="http://schemas.microsoft.com/sharepoint/v3/contenttype/forms"/>
-  </ds:schemaRefs>
-</ds:datastoreItem>
 </file>